--- a/app/downloads/questions/Charity.docx
+++ b/app/downloads/questions/Charity.docx
@@ -7,7 +7,7 @@
         <w:pStyle w:val="Heading1"/>
         <w:numPr>
           <w:ilvl w:val="0"/>
-          <w:numId w:val="1"/>
+          <w:numId w:val="2"/>
         </w:numPr>
         <w:spacing w:before="240" w:after="120"/>
         <w:jc w:val="center"/>
@@ -85,9 +85,10 @@
         <w:widowControl/>
         <w:numPr>
           <w:ilvl w:val="0"/>
-          <w:numId w:val="2"/>
-        </w:numPr>
-        <w:tabs>
+          <w:numId w:val="3"/>
+        </w:numPr>
+        <w:tabs>
+          <w:tab w:val="clear" w:pos="709"/>
           <w:tab w:val="left" w:pos="0" w:leader="none"/>
         </w:tabs>
         <w:spacing w:before="0" w:after="0"/>
@@ -133,33 +134,21 @@
         <w:spacing w:before="0" w:after="0"/>
         <w:ind w:left="720" w:right="0" w:hanging="0"/>
         <w:jc w:val="left"/>
-        <w:rPr>
-          <w:rFonts w:ascii="Arial;Helvetica;sans-serif" w:hAnsi="Arial;Helvetica;sans-serif"/>
-          <w:b w:val="false"/>
-          <w:b w:val="false"/>
-          <w:i w:val="false"/>
-          <w:i w:val="false"/>
-          <w:caps w:val="false"/>
-          <w:smallCaps w:val="false"/>
-          <w:color w:val="000000"/>
-          <w:spacing w:val="0"/>
-          <w:sz w:val="24"/>
-          <w:szCs w:val="24"/>
-        </w:rPr>
-      </w:pPr>
-      <w:r>
-        <w:rPr>
-          <w:rFonts w:ascii="Arial;Helvetica;sans-serif" w:hAnsi="Arial;Helvetica;sans-serif"/>
-          <w:b w:val="false"/>
-          <w:i w:val="false"/>
-          <w:caps w:val="false"/>
-          <w:smallCaps w:val="false"/>
-          <w:color w:val="000000"/>
-          <w:spacing w:val="0"/>
-          <w:sz w:val="24"/>
-          <w:szCs w:val="24"/>
-        </w:rPr>
-        <w:t>How long did you work there?</w:t>
+        <w:rPr/>
+      </w:pPr>
+      <w:r>
+        <w:rPr>
+          <w:rFonts w:ascii="Arial;Helvetica;sans-serif" w:hAnsi="Arial;Helvetica;sans-serif"/>
+          <w:b w:val="false"/>
+          <w:i w:val="false"/>
+          <w:caps w:val="false"/>
+          <w:smallCaps w:val="false"/>
+          <w:color w:val="000000"/>
+          <w:spacing w:val="0"/>
+          <w:sz w:val="24"/>
+          <w:szCs w:val="24"/>
+        </w:rPr>
+        <w:t>How long did you work there?Have you ever worked for a charity?</w:t>
       </w:r>
     </w:p>
     <w:p>
@@ -168,9 +157,10 @@
         <w:widowControl/>
         <w:numPr>
           <w:ilvl w:val="1"/>
-          <w:numId w:val="2"/>
-        </w:numPr>
-        <w:tabs>
+          <w:numId w:val="3"/>
+        </w:numPr>
+        <w:tabs>
+          <w:tab w:val="clear" w:pos="709"/>
           <w:tab w:val="left" w:pos="0" w:leader="none"/>
         </w:tabs>
         <w:spacing w:before="0" w:after="0"/>
@@ -211,9 +201,10 @@
         <w:widowControl/>
         <w:numPr>
           <w:ilvl w:val="1"/>
-          <w:numId w:val="2"/>
-        </w:numPr>
-        <w:tabs>
+          <w:numId w:val="3"/>
+        </w:numPr>
+        <w:tabs>
+          <w:tab w:val="clear" w:pos="709"/>
           <w:tab w:val="left" w:pos="0" w:leader="none"/>
         </w:tabs>
         <w:spacing w:before="0" w:after="0"/>
@@ -246,393 +237,6 @@
           <w:szCs w:val="24"/>
         </w:rPr>
         <w:t>Did you enjoy this work?</w:t>
-      </w:r>
-    </w:p>
-    <w:p>
-      <w:pPr>
-        <w:pStyle w:val="TextBody"/>
-        <w:widowControl/>
-        <w:numPr>
-          <w:ilvl w:val="0"/>
-          <w:numId w:val="2"/>
-        </w:numPr>
-        <w:tabs>
-          <w:tab w:val="left" w:pos="0" w:leader="none"/>
-        </w:tabs>
-        <w:spacing w:before="0" w:after="0"/>
-        <w:ind w:left="360" w:right="0" w:hanging="0"/>
-        <w:jc w:val="left"/>
-        <w:rPr>
-          <w:rFonts w:ascii="Arial;Helvetica;sans-serif" w:hAnsi="Arial;Helvetica;sans-serif"/>
-          <w:b w:val="false"/>
-          <w:b w:val="false"/>
-          <w:i w:val="false"/>
-          <w:i w:val="false"/>
-          <w:caps w:val="false"/>
-          <w:smallCaps w:val="false"/>
-          <w:color w:val="000000"/>
-          <w:spacing w:val="0"/>
-          <w:sz w:val="24"/>
-          <w:szCs w:val="24"/>
-        </w:rPr>
-      </w:pPr>
-      <w:r>
-        <w:rPr>
-          <w:rFonts w:ascii="Arial;Helvetica;sans-serif" w:hAnsi="Arial;Helvetica;sans-serif"/>
-          <w:b w:val="false"/>
-          <w:i w:val="false"/>
-          <w:caps w:val="false"/>
-          <w:smallCaps w:val="false"/>
-          <w:color w:val="000000"/>
-          <w:spacing w:val="0"/>
-          <w:sz w:val="24"/>
-          <w:szCs w:val="24"/>
-        </w:rPr>
-        <w:t>Do you give money to registered charities? (e.g. Red Cross, World Wildlife Fund, Green Peace)</w:t>
-      </w:r>
-    </w:p>
-    <w:p>
-      <w:pPr>
-        <w:pStyle w:val="TextBody"/>
-        <w:widowControl/>
-        <w:numPr>
-          <w:ilvl w:val="1"/>
-          <w:numId w:val="2"/>
-        </w:numPr>
-        <w:tabs>
-          <w:tab w:val="left" w:pos="0" w:leader="none"/>
-        </w:tabs>
-        <w:spacing w:before="0" w:after="0"/>
-        <w:ind w:left="720" w:right="0" w:hanging="0"/>
-        <w:jc w:val="left"/>
-        <w:rPr>
-          <w:rFonts w:ascii="Arial;Helvetica;sans-serif" w:hAnsi="Arial;Helvetica;sans-serif"/>
-          <w:b w:val="false"/>
-          <w:b w:val="false"/>
-          <w:i w:val="false"/>
-          <w:i w:val="false"/>
-          <w:caps w:val="false"/>
-          <w:smallCaps w:val="false"/>
-          <w:color w:val="000000"/>
-          <w:spacing w:val="0"/>
-          <w:sz w:val="24"/>
-          <w:szCs w:val="24"/>
-        </w:rPr>
-      </w:pPr>
-      <w:r>
-        <w:rPr>
-          <w:rFonts w:ascii="Arial;Helvetica;sans-serif" w:hAnsi="Arial;Helvetica;sans-serif"/>
-          <w:b w:val="false"/>
-          <w:i w:val="false"/>
-          <w:caps w:val="false"/>
-          <w:smallCaps w:val="false"/>
-          <w:color w:val="000000"/>
-          <w:spacing w:val="0"/>
-          <w:sz w:val="24"/>
-          <w:szCs w:val="24"/>
-        </w:rPr>
-        <w:t>Can you name some other registered charities?</w:t>
-      </w:r>
-    </w:p>
-    <w:p>
-      <w:pPr>
-        <w:pStyle w:val="TextBody"/>
-        <w:widowControl/>
-        <w:numPr>
-          <w:ilvl w:val="0"/>
-          <w:numId w:val="2"/>
-        </w:numPr>
-        <w:tabs>
-          <w:tab w:val="left" w:pos="0" w:leader="none"/>
-        </w:tabs>
-        <w:spacing w:before="0" w:after="0"/>
-        <w:ind w:left="360" w:right="0" w:hanging="0"/>
-        <w:jc w:val="left"/>
-        <w:rPr>
-          <w:rFonts w:ascii="Arial;Helvetica;sans-serif" w:hAnsi="Arial;Helvetica;sans-serif"/>
-          <w:b w:val="false"/>
-          <w:b w:val="false"/>
-          <w:i w:val="false"/>
-          <w:i w:val="false"/>
-          <w:caps w:val="false"/>
-          <w:smallCaps w:val="false"/>
-          <w:color w:val="000000"/>
-          <w:spacing w:val="0"/>
-          <w:sz w:val="24"/>
-          <w:szCs w:val="24"/>
-        </w:rPr>
-      </w:pPr>
-      <w:r>
-        <w:rPr>
-          <w:rFonts w:ascii="Arial;Helvetica;sans-serif" w:hAnsi="Arial;Helvetica;sans-serif"/>
-          <w:b w:val="false"/>
-          <w:i w:val="false"/>
-          <w:caps w:val="false"/>
-          <w:smallCaps w:val="false"/>
-          <w:color w:val="000000"/>
-          <w:spacing w:val="0"/>
-          <w:sz w:val="24"/>
-          <w:szCs w:val="24"/>
-        </w:rPr>
-        <w:t>Do you think having large charity organizations is a good idea? Why or why not?</w:t>
-      </w:r>
-    </w:p>
-    <w:p>
-      <w:pPr>
-        <w:pStyle w:val="TextBody"/>
-        <w:widowControl/>
-        <w:numPr>
-          <w:ilvl w:val="1"/>
-          <w:numId w:val="2"/>
-        </w:numPr>
-        <w:tabs>
-          <w:tab w:val="left" w:pos="0" w:leader="none"/>
-        </w:tabs>
-        <w:spacing w:before="0" w:after="0"/>
-        <w:ind w:left="720" w:right="0" w:hanging="0"/>
-        <w:jc w:val="left"/>
-        <w:rPr>
-          <w:rFonts w:ascii="Arial;Helvetica;sans-serif" w:hAnsi="Arial;Helvetica;sans-serif"/>
-          <w:b w:val="false"/>
-          <w:b w:val="false"/>
-          <w:i w:val="false"/>
-          <w:i w:val="false"/>
-          <w:caps w:val="false"/>
-          <w:smallCaps w:val="false"/>
-          <w:color w:val="000000"/>
-          <w:spacing w:val="0"/>
-          <w:sz w:val="24"/>
-          <w:szCs w:val="24"/>
-        </w:rPr>
-      </w:pPr>
-      <w:r>
-        <w:rPr>
-          <w:rFonts w:ascii="Arial;Helvetica;sans-serif" w:hAnsi="Arial;Helvetica;sans-serif"/>
-          <w:b w:val="false"/>
-          <w:i w:val="false"/>
-          <w:caps w:val="false"/>
-          <w:smallCaps w:val="false"/>
-          <w:color w:val="000000"/>
-          <w:spacing w:val="0"/>
-          <w:sz w:val="24"/>
-          <w:szCs w:val="24"/>
-        </w:rPr>
-        <w:t>What are some of the good points?</w:t>
-      </w:r>
-    </w:p>
-    <w:p>
-      <w:pPr>
-        <w:pStyle w:val="TextBody"/>
-        <w:widowControl/>
-        <w:numPr>
-          <w:ilvl w:val="1"/>
-          <w:numId w:val="2"/>
-        </w:numPr>
-        <w:tabs>
-          <w:tab w:val="left" w:pos="0" w:leader="none"/>
-        </w:tabs>
-        <w:spacing w:before="0" w:after="0"/>
-        <w:ind w:left="720" w:right="0" w:hanging="0"/>
-        <w:jc w:val="left"/>
-        <w:rPr>
-          <w:rFonts w:ascii="Arial;Helvetica;sans-serif" w:hAnsi="Arial;Helvetica;sans-serif"/>
-          <w:b w:val="false"/>
-          <w:b w:val="false"/>
-          <w:i w:val="false"/>
-          <w:i w:val="false"/>
-          <w:caps w:val="false"/>
-          <w:smallCaps w:val="false"/>
-          <w:color w:val="000000"/>
-          <w:spacing w:val="0"/>
-          <w:sz w:val="24"/>
-          <w:szCs w:val="24"/>
-        </w:rPr>
-      </w:pPr>
-      <w:r>
-        <w:rPr>
-          <w:rFonts w:ascii="Arial;Helvetica;sans-serif" w:hAnsi="Arial;Helvetica;sans-serif"/>
-          <w:b w:val="false"/>
-          <w:i w:val="false"/>
-          <w:caps w:val="false"/>
-          <w:smallCaps w:val="false"/>
-          <w:color w:val="000000"/>
-          <w:spacing w:val="0"/>
-          <w:sz w:val="24"/>
-          <w:szCs w:val="24"/>
-        </w:rPr>
-        <w:t>What are some of the bad points?</w:t>
-      </w:r>
-    </w:p>
-    <w:p>
-      <w:pPr>
-        <w:pStyle w:val="TextBody"/>
-        <w:widowControl/>
-        <w:numPr>
-          <w:ilvl w:val="0"/>
-          <w:numId w:val="2"/>
-        </w:numPr>
-        <w:tabs>
-          <w:tab w:val="left" w:pos="0" w:leader="none"/>
-        </w:tabs>
-        <w:spacing w:before="0" w:after="0"/>
-        <w:ind w:left="360" w:right="0" w:hanging="0"/>
-        <w:jc w:val="left"/>
-        <w:rPr>
-          <w:rFonts w:ascii="Arial;Helvetica;sans-serif" w:hAnsi="Arial;Helvetica;sans-serif"/>
-          <w:b w:val="false"/>
-          <w:b w:val="false"/>
-          <w:i w:val="false"/>
-          <w:i w:val="false"/>
-          <w:caps w:val="false"/>
-          <w:smallCaps w:val="false"/>
-          <w:color w:val="000000"/>
-          <w:spacing w:val="0"/>
-          <w:sz w:val="24"/>
-          <w:szCs w:val="24"/>
-        </w:rPr>
-      </w:pPr>
-      <w:r>
-        <w:rPr>
-          <w:rFonts w:ascii="Arial;Helvetica;sans-serif" w:hAnsi="Arial;Helvetica;sans-serif"/>
-          <w:b w:val="false"/>
-          <w:i w:val="false"/>
-          <w:caps w:val="false"/>
-          <w:smallCaps w:val="false"/>
-          <w:color w:val="000000"/>
-          <w:spacing w:val="0"/>
-          <w:sz w:val="24"/>
-          <w:szCs w:val="24"/>
-        </w:rPr>
-        <w:t>Do you think that locally run charity organizations are more effective?</w:t>
-      </w:r>
-    </w:p>
-    <w:p>
-      <w:pPr>
-        <w:pStyle w:val="TextBody"/>
-        <w:widowControl/>
-        <w:numPr>
-          <w:ilvl w:val="0"/>
-          <w:numId w:val="2"/>
-        </w:numPr>
-        <w:tabs>
-          <w:tab w:val="left" w:pos="0" w:leader="none"/>
-        </w:tabs>
-        <w:spacing w:before="0" w:after="0"/>
-        <w:ind w:left="360" w:right="0" w:hanging="0"/>
-        <w:jc w:val="left"/>
-        <w:rPr>
-          <w:rFonts w:ascii="Arial;Helvetica;sans-serif" w:hAnsi="Arial;Helvetica;sans-serif"/>
-          <w:b w:val="false"/>
-          <w:b w:val="false"/>
-          <w:i w:val="false"/>
-          <w:i w:val="false"/>
-          <w:caps w:val="false"/>
-          <w:smallCaps w:val="false"/>
-          <w:color w:val="000000"/>
-          <w:spacing w:val="0"/>
-          <w:sz w:val="24"/>
-          <w:szCs w:val="24"/>
-        </w:rPr>
-      </w:pPr>
-      <w:r>
-        <w:rPr>
-          <w:rFonts w:ascii="Arial;Helvetica;sans-serif" w:hAnsi="Arial;Helvetica;sans-serif"/>
-          <w:b w:val="false"/>
-          <w:i w:val="false"/>
-          <w:caps w:val="false"/>
-          <w:smallCaps w:val="false"/>
-          <w:color w:val="000000"/>
-          <w:spacing w:val="0"/>
-          <w:sz w:val="24"/>
-          <w:szCs w:val="24"/>
-        </w:rPr>
-        <w:t>Are there any charities in (your town/city)?</w:t>
-      </w:r>
-    </w:p>
-    <w:p>
-      <w:pPr>
-        <w:pStyle w:val="TextBody"/>
-        <w:widowControl/>
-        <w:numPr>
-          <w:ilvl w:val="1"/>
-          <w:numId w:val="2"/>
-        </w:numPr>
-        <w:tabs>
-          <w:tab w:val="left" w:pos="0" w:leader="none"/>
-        </w:tabs>
-        <w:spacing w:before="0" w:after="0"/>
-        <w:ind w:left="720" w:right="0" w:hanging="0"/>
-        <w:jc w:val="left"/>
-        <w:rPr>
-          <w:rFonts w:ascii="Arial;Helvetica;sans-serif" w:hAnsi="Arial;Helvetica;sans-serif"/>
-          <w:b w:val="false"/>
-          <w:b w:val="false"/>
-          <w:i w:val="false"/>
-          <w:i w:val="false"/>
-          <w:caps w:val="false"/>
-          <w:smallCaps w:val="false"/>
-          <w:color w:val="000000"/>
-          <w:spacing w:val="0"/>
-          <w:sz w:val="24"/>
-          <w:szCs w:val="24"/>
-        </w:rPr>
-      </w:pPr>
-      <w:r>
-        <w:rPr>
-          <w:rFonts w:ascii="Arial;Helvetica;sans-serif" w:hAnsi="Arial;Helvetica;sans-serif"/>
-          <w:b w:val="false"/>
-          <w:i w:val="false"/>
-          <w:caps w:val="false"/>
-          <w:smallCaps w:val="false"/>
-          <w:color w:val="000000"/>
-          <w:spacing w:val="0"/>
-          <w:sz w:val="24"/>
-          <w:szCs w:val="24"/>
-        </w:rPr>
-        <w:t>How about in (your country)?</w:t>
-      </w:r>
-    </w:p>
-    <w:p>
-      <w:pPr>
-        <w:pStyle w:val="TextBody"/>
-        <w:widowControl/>
-        <w:numPr>
-          <w:ilvl w:val="1"/>
-          <w:numId w:val="2"/>
-        </w:numPr>
-        <w:tabs>
-          <w:tab w:val="left" w:pos="0" w:leader="none"/>
-        </w:tabs>
-        <w:spacing w:before="0" w:after="0"/>
-        <w:ind w:left="720" w:right="0" w:hanging="0"/>
-        <w:jc w:val="left"/>
-        <w:rPr>
-          <w:rFonts w:ascii="Arial;Helvetica;sans-serif" w:hAnsi="Arial;Helvetica;sans-serif"/>
-          <w:b w:val="false"/>
-          <w:b w:val="false"/>
-          <w:i w:val="false"/>
-          <w:i w:val="false"/>
-          <w:caps w:val="false"/>
-          <w:smallCaps w:val="false"/>
-          <w:color w:val="000000"/>
-          <w:spacing w:val="0"/>
-          <w:sz w:val="24"/>
-          <w:szCs w:val="24"/>
-        </w:rPr>
-      </w:pPr>
-      <w:r>
-        <w:rPr>
-          <w:rFonts w:ascii="Arial;Helvetica;sans-serif" w:hAnsi="Arial;Helvetica;sans-serif"/>
-          <w:b w:val="false"/>
-          <w:i w:val="false"/>
-          <w:caps w:val="false"/>
-          <w:smallCaps w:val="false"/>
-          <w:color w:val="000000"/>
-          <w:spacing w:val="0"/>
-          <w:sz w:val="24"/>
-          <w:szCs w:val="24"/>
-        </w:rPr>
-        <w:t>What are they?</w:t>
       </w:r>
     </w:p>
     <w:p>
@@ -644,6 +248,7 @@
           <w:numId w:val="3"/>
         </w:numPr>
         <w:tabs>
+          <w:tab w:val="clear" w:pos="709"/>
           <w:tab w:val="left" w:pos="0" w:leader="none"/>
         </w:tabs>
         <w:spacing w:before="0" w:after="0"/>
@@ -675,7 +280,51 @@
           <w:sz w:val="24"/>
           <w:szCs w:val="24"/>
         </w:rPr>
-        <w:t>What is a volunteer project?</w:t>
+        <w:t>Do you give money to registered charities? (e.g. Red Cross, World Wildlife Fund, Green Peace)</w:t>
+      </w:r>
+    </w:p>
+    <w:p>
+      <w:pPr>
+        <w:pStyle w:val="TextBody"/>
+        <w:widowControl/>
+        <w:numPr>
+          <w:ilvl w:val="1"/>
+          <w:numId w:val="3"/>
+        </w:numPr>
+        <w:tabs>
+          <w:tab w:val="clear" w:pos="709"/>
+          <w:tab w:val="left" w:pos="0" w:leader="none"/>
+        </w:tabs>
+        <w:spacing w:before="0" w:after="0"/>
+        <w:ind w:left="720" w:right="0" w:hanging="0"/>
+        <w:jc w:val="left"/>
+        <w:rPr>
+          <w:rFonts w:ascii="Arial;Helvetica;sans-serif" w:hAnsi="Arial;Helvetica;sans-serif"/>
+          <w:b w:val="false"/>
+          <w:b w:val="false"/>
+          <w:i w:val="false"/>
+          <w:i w:val="false"/>
+          <w:caps w:val="false"/>
+          <w:smallCaps w:val="false"/>
+          <w:color w:val="000000"/>
+          <w:spacing w:val="0"/>
+          <w:sz w:val="24"/>
+          <w:szCs w:val="24"/>
+        </w:rPr>
+      </w:pPr>
+      <w:r>
+        <w:rPr>
+          <w:rFonts w:ascii="Arial;Helvetica;sans-serif" w:hAnsi="Arial;Helvetica;sans-serif"/>
+          <w:b w:val="false"/>
+          <w:i w:val="false"/>
+          <w:caps w:val="false"/>
+          <w:smallCaps w:val="false"/>
+          <w:color w:val="000000"/>
+          <w:spacing w:val="0"/>
+          <w:sz w:val="24"/>
+          <w:szCs w:val="24"/>
+        </w:rPr>
+        <w:t>Can you name some other registered charities?</w:t>
       </w:r>
     </w:p>
     <w:p>
@@ -687,6 +336,7 @@
           <w:numId w:val="3"/>
         </w:numPr>
         <w:tabs>
+          <w:tab w:val="clear" w:pos="709"/>
           <w:tab w:val="left" w:pos="0" w:leader="none"/>
         </w:tabs>
         <w:spacing w:before="0" w:after="0"/>
@@ -718,7 +368,95 @@
           <w:sz w:val="24"/>
           <w:szCs w:val="24"/>
         </w:rPr>
-        <w:t>Why do people volunteer?</w:t>
+        <w:t>Do you think having large charity organizations is a good idea? Why or why not?</w:t>
+      </w:r>
+    </w:p>
+    <w:p>
+      <w:pPr>
+        <w:pStyle w:val="TextBody"/>
+        <w:widowControl/>
+        <w:numPr>
+          <w:ilvl w:val="1"/>
+          <w:numId w:val="3"/>
+        </w:numPr>
+        <w:tabs>
+          <w:tab w:val="clear" w:pos="709"/>
+          <w:tab w:val="left" w:pos="0" w:leader="none"/>
+        </w:tabs>
+        <w:spacing w:before="0" w:after="0"/>
+        <w:ind w:left="720" w:right="0" w:hanging="0"/>
+        <w:jc w:val="left"/>
+        <w:rPr>
+          <w:rFonts w:ascii="Arial;Helvetica;sans-serif" w:hAnsi="Arial;Helvetica;sans-serif"/>
+          <w:b w:val="false"/>
+          <w:b w:val="false"/>
+          <w:i w:val="false"/>
+          <w:i w:val="false"/>
+          <w:caps w:val="false"/>
+          <w:smallCaps w:val="false"/>
+          <w:color w:val="000000"/>
+          <w:spacing w:val="0"/>
+          <w:sz w:val="24"/>
+          <w:szCs w:val="24"/>
+        </w:rPr>
+      </w:pPr>
+      <w:r>
+        <w:rPr>
+          <w:rFonts w:ascii="Arial;Helvetica;sans-serif" w:hAnsi="Arial;Helvetica;sans-serif"/>
+          <w:b w:val="false"/>
+          <w:i w:val="false"/>
+          <w:caps w:val="false"/>
+          <w:smallCaps w:val="false"/>
+          <w:color w:val="000000"/>
+          <w:spacing w:val="0"/>
+          <w:sz w:val="24"/>
+          <w:szCs w:val="24"/>
+        </w:rPr>
+        <w:t>What are some of the good points?</w:t>
+      </w:r>
+    </w:p>
+    <w:p>
+      <w:pPr>
+        <w:pStyle w:val="TextBody"/>
+        <w:widowControl/>
+        <w:numPr>
+          <w:ilvl w:val="1"/>
+          <w:numId w:val="3"/>
+        </w:numPr>
+        <w:tabs>
+          <w:tab w:val="clear" w:pos="709"/>
+          <w:tab w:val="left" w:pos="0" w:leader="none"/>
+        </w:tabs>
+        <w:spacing w:before="0" w:after="0"/>
+        <w:ind w:left="720" w:right="0" w:hanging="0"/>
+        <w:jc w:val="left"/>
+        <w:rPr>
+          <w:rFonts w:ascii="Arial;Helvetica;sans-serif" w:hAnsi="Arial;Helvetica;sans-serif"/>
+          <w:b w:val="false"/>
+          <w:b w:val="false"/>
+          <w:i w:val="false"/>
+          <w:i w:val="false"/>
+          <w:caps w:val="false"/>
+          <w:smallCaps w:val="false"/>
+          <w:color w:val="000000"/>
+          <w:spacing w:val="0"/>
+          <w:sz w:val="24"/>
+          <w:szCs w:val="24"/>
+        </w:rPr>
+      </w:pPr>
+      <w:r>
+        <w:rPr>
+          <w:rFonts w:ascii="Arial;Helvetica;sans-serif" w:hAnsi="Arial;Helvetica;sans-serif"/>
+          <w:b w:val="false"/>
+          <w:i w:val="false"/>
+          <w:caps w:val="false"/>
+          <w:smallCaps w:val="false"/>
+          <w:color w:val="000000"/>
+          <w:spacing w:val="0"/>
+          <w:sz w:val="24"/>
+          <w:szCs w:val="24"/>
+        </w:rPr>
+        <w:t>What are some of the bad points?</w:t>
       </w:r>
     </w:p>
     <w:p>
@@ -730,6 +468,7 @@
           <w:numId w:val="3"/>
         </w:numPr>
         <w:tabs>
+          <w:tab w:val="clear" w:pos="709"/>
           <w:tab w:val="left" w:pos="0" w:leader="none"/>
         </w:tabs>
         <w:spacing w:before="0" w:after="0"/>
@@ -761,7 +500,7 @@
           <w:sz w:val="24"/>
           <w:szCs w:val="24"/>
         </w:rPr>
-        <w:t>Would you like to work as a volunteer?</w:t>
+        <w:t>Do you think that locally run charity organizations are more effective?</w:t>
       </w:r>
     </w:p>
     <w:p>
@@ -773,6 +512,7 @@
           <w:numId w:val="3"/>
         </w:numPr>
         <w:tabs>
+          <w:tab w:val="clear" w:pos="709"/>
           <w:tab w:val="left" w:pos="0" w:leader="none"/>
         </w:tabs>
         <w:spacing w:before="0" w:after="0"/>
@@ -804,136 +544,7 @@
           <w:sz w:val="24"/>
           <w:szCs w:val="24"/>
         </w:rPr>
-        <w:t>Have you ever done any volunteer work?</w:t>
-      </w:r>
-    </w:p>
-    <w:p>
-      <w:pPr>
-        <w:pStyle w:val="TextBody"/>
-        <w:widowControl/>
-        <w:numPr>
-          <w:ilvl w:val="0"/>
-          <w:numId w:val="3"/>
-        </w:numPr>
-        <w:tabs>
-          <w:tab w:val="left" w:pos="0" w:leader="none"/>
-        </w:tabs>
-        <w:spacing w:before="0" w:after="0"/>
-        <w:ind w:left="360" w:right="0" w:hanging="0"/>
-        <w:jc w:val="left"/>
-        <w:rPr>
-          <w:rFonts w:ascii="Arial;Helvetica;sans-serif" w:hAnsi="Arial;Helvetica;sans-serif"/>
-          <w:b w:val="false"/>
-          <w:b w:val="false"/>
-          <w:i w:val="false"/>
-          <w:i w:val="false"/>
-          <w:caps w:val="false"/>
-          <w:smallCaps w:val="false"/>
-          <w:color w:val="000000"/>
-          <w:spacing w:val="0"/>
-          <w:sz w:val="24"/>
-          <w:szCs w:val="24"/>
-        </w:rPr>
-      </w:pPr>
-      <w:r>
-        <w:rPr>
-          <w:rFonts w:ascii="Arial;Helvetica;sans-serif" w:hAnsi="Arial;Helvetica;sans-serif"/>
-          <w:b w:val="false"/>
-          <w:i w:val="false"/>
-          <w:caps w:val="false"/>
-          <w:smallCaps w:val="false"/>
-          <w:color w:val="000000"/>
-          <w:spacing w:val="0"/>
-          <w:sz w:val="24"/>
-          <w:szCs w:val="24"/>
-        </w:rPr>
-        <w:t>Is volunteering worth the time it takes?</w:t>
-      </w:r>
-    </w:p>
-    <w:p>
-      <w:pPr>
-        <w:pStyle w:val="TextBody"/>
-        <w:widowControl/>
-        <w:numPr>
-          <w:ilvl w:val="0"/>
-          <w:numId w:val="3"/>
-        </w:numPr>
-        <w:tabs>
-          <w:tab w:val="left" w:pos="0" w:leader="none"/>
-        </w:tabs>
-        <w:spacing w:before="0" w:after="0"/>
-        <w:ind w:left="360" w:right="0" w:hanging="0"/>
-        <w:jc w:val="left"/>
-        <w:rPr>
-          <w:rFonts w:ascii="Arial;Helvetica;sans-serif" w:hAnsi="Arial;Helvetica;sans-serif"/>
-          <w:b w:val="false"/>
-          <w:b w:val="false"/>
-          <w:i w:val="false"/>
-          <w:i w:val="false"/>
-          <w:caps w:val="false"/>
-          <w:smallCaps w:val="false"/>
-          <w:color w:val="000000"/>
-          <w:spacing w:val="0"/>
-          <w:sz w:val="24"/>
-          <w:szCs w:val="24"/>
-        </w:rPr>
-      </w:pPr>
-      <w:r>
-        <w:rPr>
-          <w:rFonts w:ascii="Arial;Helvetica;sans-serif" w:hAnsi="Arial;Helvetica;sans-serif"/>
-          <w:b w:val="false"/>
-          <w:i w:val="false"/>
-          <w:caps w:val="false"/>
-          <w:smallCaps w:val="false"/>
-          <w:color w:val="000000"/>
-          <w:spacing w:val="0"/>
-          <w:sz w:val="24"/>
-          <w:szCs w:val="24"/>
-        </w:rPr>
-        <w:t>Why would you enjoy volunteering?</w:t>
-      </w:r>
-    </w:p>
-    <w:p>
-      <w:pPr>
-        <w:pStyle w:val="TextBody"/>
-        <w:widowControl/>
-        <w:numPr>
-          <w:ilvl w:val="0"/>
-          <w:numId w:val="3"/>
-        </w:numPr>
-        <w:tabs>
-          <w:tab w:val="left" w:pos="0" w:leader="none"/>
-        </w:tabs>
-        <w:spacing w:before="0" w:after="0"/>
-        <w:ind w:left="360" w:right="0" w:hanging="0"/>
-        <w:jc w:val="left"/>
-        <w:rPr>
-          <w:rFonts w:ascii="Arial;Helvetica;sans-serif" w:hAnsi="Arial;Helvetica;sans-serif"/>
-          <w:b w:val="false"/>
-          <w:b w:val="false"/>
-          <w:i w:val="false"/>
-          <w:i w:val="false"/>
-          <w:caps w:val="false"/>
-          <w:smallCaps w:val="false"/>
-          <w:color w:val="000000"/>
-          <w:spacing w:val="0"/>
-          <w:sz w:val="24"/>
-          <w:szCs w:val="24"/>
-        </w:rPr>
-      </w:pPr>
-      <w:r>
-        <w:rPr>
-          <w:rFonts w:ascii="Arial;Helvetica;sans-serif" w:hAnsi="Arial;Helvetica;sans-serif"/>
-          <w:b w:val="false"/>
-          <w:i w:val="false"/>
-          <w:caps w:val="false"/>
-          <w:smallCaps w:val="false"/>
-          <w:color w:val="000000"/>
-          <w:spacing w:val="0"/>
-          <w:sz w:val="24"/>
-          <w:szCs w:val="24"/>
-        </w:rPr>
-        <w:t>Do you know anyone who has done volunteer work?</w:t>
+        <w:t>Are there any charities in (your town/city)?</w:t>
       </w:r>
     </w:p>
     <w:p>
@@ -945,6 +556,7 @@
           <w:numId w:val="3"/>
         </w:numPr>
         <w:tabs>
+          <w:tab w:val="clear" w:pos="709"/>
           <w:tab w:val="left" w:pos="0" w:leader="none"/>
         </w:tabs>
         <w:spacing w:before="0" w:after="0"/>
@@ -976,7 +588,7 @@
           <w:sz w:val="24"/>
           <w:szCs w:val="24"/>
         </w:rPr>
-        <w:t>Where and why did they volunteer?</w:t>
+        <w:t>How about in (your country)?</w:t>
       </w:r>
     </w:p>
     <w:p>
@@ -988,6 +600,7 @@
           <w:numId w:val="3"/>
         </w:numPr>
         <w:tabs>
+          <w:tab w:val="clear" w:pos="709"/>
           <w:tab w:val="left" w:pos="0" w:leader="none"/>
         </w:tabs>
         <w:spacing w:before="0" w:after="0"/>
@@ -1019,6 +632,422 @@
           <w:sz w:val="24"/>
           <w:szCs w:val="24"/>
         </w:rPr>
+        <w:t>What are they?</w:t>
+      </w:r>
+    </w:p>
+    <w:p>
+      <w:pPr>
+        <w:pStyle w:val="TextBody"/>
+        <w:widowControl/>
+        <w:numPr>
+          <w:ilvl w:val="0"/>
+          <w:numId w:val="4"/>
+        </w:numPr>
+        <w:tabs>
+          <w:tab w:val="clear" w:pos="709"/>
+          <w:tab w:val="left" w:pos="0" w:leader="none"/>
+        </w:tabs>
+        <w:spacing w:before="0" w:after="0"/>
+        <w:ind w:left="360" w:right="0" w:hanging="0"/>
+        <w:jc w:val="left"/>
+        <w:rPr>
+          <w:rFonts w:ascii="Arial;Helvetica;sans-serif" w:hAnsi="Arial;Helvetica;sans-serif"/>
+          <w:b w:val="false"/>
+          <w:b w:val="false"/>
+          <w:i w:val="false"/>
+          <w:i w:val="false"/>
+          <w:caps w:val="false"/>
+          <w:smallCaps w:val="false"/>
+          <w:color w:val="000000"/>
+          <w:spacing w:val="0"/>
+          <w:sz w:val="24"/>
+          <w:szCs w:val="24"/>
+        </w:rPr>
+      </w:pPr>
+      <w:r>
+        <w:rPr>
+          <w:rFonts w:ascii="Arial;Helvetica;sans-serif" w:hAnsi="Arial;Helvetica;sans-serif"/>
+          <w:b w:val="false"/>
+          <w:i w:val="false"/>
+          <w:caps w:val="false"/>
+          <w:smallCaps w:val="false"/>
+          <w:color w:val="000000"/>
+          <w:spacing w:val="0"/>
+          <w:sz w:val="24"/>
+          <w:szCs w:val="24"/>
+        </w:rPr>
+        <w:t>What is a volunteer project?</w:t>
+      </w:r>
+    </w:p>
+    <w:p>
+      <w:pPr>
+        <w:pStyle w:val="TextBody"/>
+        <w:widowControl/>
+        <w:numPr>
+          <w:ilvl w:val="0"/>
+          <w:numId w:val="4"/>
+        </w:numPr>
+        <w:tabs>
+          <w:tab w:val="clear" w:pos="709"/>
+          <w:tab w:val="left" w:pos="0" w:leader="none"/>
+        </w:tabs>
+        <w:spacing w:before="0" w:after="0"/>
+        <w:ind w:left="360" w:right="0" w:hanging="0"/>
+        <w:jc w:val="left"/>
+        <w:rPr>
+          <w:rFonts w:ascii="Arial;Helvetica;sans-serif" w:hAnsi="Arial;Helvetica;sans-serif"/>
+          <w:b w:val="false"/>
+          <w:b w:val="false"/>
+          <w:i w:val="false"/>
+          <w:i w:val="false"/>
+          <w:caps w:val="false"/>
+          <w:smallCaps w:val="false"/>
+          <w:color w:val="000000"/>
+          <w:spacing w:val="0"/>
+          <w:sz w:val="24"/>
+          <w:szCs w:val="24"/>
+        </w:rPr>
+      </w:pPr>
+      <w:r>
+        <w:rPr>
+          <w:rFonts w:ascii="Arial;Helvetica;sans-serif" w:hAnsi="Arial;Helvetica;sans-serif"/>
+          <w:b w:val="false"/>
+          <w:i w:val="false"/>
+          <w:caps w:val="false"/>
+          <w:smallCaps w:val="false"/>
+          <w:color w:val="000000"/>
+          <w:spacing w:val="0"/>
+          <w:sz w:val="24"/>
+          <w:szCs w:val="24"/>
+        </w:rPr>
+        <w:t>Why do people volunteer?</w:t>
+      </w:r>
+    </w:p>
+    <w:p>
+      <w:pPr>
+        <w:pStyle w:val="TextBody"/>
+        <w:widowControl/>
+        <w:numPr>
+          <w:ilvl w:val="0"/>
+          <w:numId w:val="4"/>
+        </w:numPr>
+        <w:tabs>
+          <w:tab w:val="clear" w:pos="709"/>
+          <w:tab w:val="left" w:pos="0" w:leader="none"/>
+        </w:tabs>
+        <w:spacing w:before="0" w:after="0"/>
+        <w:ind w:left="360" w:right="0" w:hanging="0"/>
+        <w:jc w:val="left"/>
+        <w:rPr>
+          <w:rFonts w:ascii="Arial;Helvetica;sans-serif" w:hAnsi="Arial;Helvetica;sans-serif"/>
+          <w:b w:val="false"/>
+          <w:b w:val="false"/>
+          <w:i w:val="false"/>
+          <w:i w:val="false"/>
+          <w:caps w:val="false"/>
+          <w:smallCaps w:val="false"/>
+          <w:color w:val="000000"/>
+          <w:spacing w:val="0"/>
+          <w:sz w:val="24"/>
+          <w:szCs w:val="24"/>
+        </w:rPr>
+      </w:pPr>
+      <w:r>
+        <w:rPr>
+          <w:rFonts w:ascii="Arial;Helvetica;sans-serif" w:hAnsi="Arial;Helvetica;sans-serif"/>
+          <w:b w:val="false"/>
+          <w:i w:val="false"/>
+          <w:caps w:val="false"/>
+          <w:smallCaps w:val="false"/>
+          <w:color w:val="000000"/>
+          <w:spacing w:val="0"/>
+          <w:sz w:val="24"/>
+          <w:szCs w:val="24"/>
+        </w:rPr>
+        <w:t>Would you like to work as a volunteer?</w:t>
+      </w:r>
+    </w:p>
+    <w:p>
+      <w:pPr>
+        <w:pStyle w:val="TextBody"/>
+        <w:widowControl/>
+        <w:numPr>
+          <w:ilvl w:val="0"/>
+          <w:numId w:val="4"/>
+        </w:numPr>
+        <w:tabs>
+          <w:tab w:val="clear" w:pos="709"/>
+          <w:tab w:val="left" w:pos="0" w:leader="none"/>
+        </w:tabs>
+        <w:spacing w:before="0" w:after="0"/>
+        <w:ind w:left="360" w:right="0" w:hanging="0"/>
+        <w:jc w:val="left"/>
+        <w:rPr/>
+      </w:pPr>
+      <w:r>
+        <w:rPr>
+          <w:rFonts w:ascii="Arial;Helvetica;sans-serif" w:hAnsi="Arial;Helvetica;sans-serif"/>
+          <w:b w:val="false"/>
+          <w:i w:val="false"/>
+          <w:caps w:val="false"/>
+          <w:smallCaps w:val="false"/>
+          <w:color w:val="000000"/>
+          <w:spacing w:val="0"/>
+          <w:sz w:val="24"/>
+          <w:szCs w:val="24"/>
+        </w:rPr>
+        <w:t>Have you ever done any volunteer work?</w:t>
+      </w:r>
+    </w:p>
+    <w:p>
+      <w:pPr>
+        <w:pStyle w:val="TextBody"/>
+        <w:widowControl/>
+        <w:numPr>
+          <w:ilvl w:val="0"/>
+          <w:numId w:val="4"/>
+        </w:numPr>
+        <w:tabs>
+          <w:tab w:val="clear" w:pos="709"/>
+          <w:tab w:val="left" w:pos="0" w:leader="none"/>
+        </w:tabs>
+        <w:spacing w:before="0" w:after="0"/>
+        <w:ind w:left="360" w:right="0" w:hanging="0"/>
+        <w:jc w:val="left"/>
+        <w:rPr/>
+      </w:pPr>
+      <w:r>
+        <w:rPr>
+          <w:rFonts w:ascii="Arial;Helvetica;sans-serif" w:hAnsi="Arial;Helvetica;sans-serif"/>
+          <w:b w:val="false"/>
+          <w:i w:val="false"/>
+          <w:caps w:val="false"/>
+          <w:smallCaps w:val="false"/>
+          <w:color w:val="000000"/>
+          <w:spacing w:val="0"/>
+          <w:sz w:val="24"/>
+          <w:szCs w:val="24"/>
+        </w:rPr>
+        <w:t xml:space="preserve">Donating </w:t>
+      </w:r>
+    </w:p>
+    <w:p>
+      <w:pPr>
+        <w:pStyle w:val="TextBody"/>
+        <w:widowControl/>
+        <w:numPr>
+          <w:ilvl w:val="0"/>
+          <w:numId w:val="4"/>
+        </w:numPr>
+        <w:tabs>
+          <w:tab w:val="clear" w:pos="709"/>
+          <w:tab w:val="left" w:pos="0" w:leader="none"/>
+        </w:tabs>
+        <w:spacing w:before="0" w:after="0"/>
+        <w:ind w:left="360" w:right="0" w:hanging="0"/>
+        <w:jc w:val="left"/>
+        <w:rPr>
+          <w:rFonts w:ascii="Arial;Helvetica;sans-serif" w:hAnsi="Arial;Helvetica;sans-serif"/>
+          <w:b w:val="false"/>
+          <w:b w:val="false"/>
+          <w:i w:val="false"/>
+          <w:i w:val="false"/>
+          <w:caps w:val="false"/>
+          <w:smallCaps w:val="false"/>
+          <w:color w:val="000000"/>
+          <w:spacing w:val="0"/>
+          <w:sz w:val="24"/>
+          <w:szCs w:val="24"/>
+        </w:rPr>
+      </w:pPr>
+      <w:r>
+        <w:rPr>
+          <w:rFonts w:ascii="Arial;Helvetica;sans-serif" w:hAnsi="Arial;Helvetica;sans-serif"/>
+          <w:b w:val="false"/>
+          <w:i w:val="false"/>
+          <w:caps w:val="false"/>
+          <w:smallCaps w:val="false"/>
+          <w:color w:val="000000"/>
+          <w:spacing w:val="0"/>
+          <w:sz w:val="24"/>
+          <w:szCs w:val="24"/>
+        </w:rPr>
+        <w:t>Is volunteering worth the time it takes?</w:t>
+      </w:r>
+    </w:p>
+    <w:p>
+      <w:pPr>
+        <w:pStyle w:val="TextBody"/>
+        <w:widowControl/>
+        <w:numPr>
+          <w:ilvl w:val="0"/>
+          <w:numId w:val="4"/>
+        </w:numPr>
+        <w:tabs>
+          <w:tab w:val="clear" w:pos="709"/>
+          <w:tab w:val="left" w:pos="0" w:leader="none"/>
+        </w:tabs>
+        <w:spacing w:before="0" w:after="0"/>
+        <w:ind w:left="360" w:right="0" w:hanging="0"/>
+        <w:jc w:val="left"/>
+        <w:rPr>
+          <w:rFonts w:ascii="Arial;Helvetica;sans-serif" w:hAnsi="Arial;Helvetica;sans-serif"/>
+          <w:b w:val="false"/>
+          <w:b w:val="false"/>
+          <w:i w:val="false"/>
+          <w:i w:val="false"/>
+          <w:caps w:val="false"/>
+          <w:smallCaps w:val="false"/>
+          <w:color w:val="000000"/>
+          <w:spacing w:val="0"/>
+          <w:sz w:val="24"/>
+          <w:szCs w:val="24"/>
+        </w:rPr>
+      </w:pPr>
+      <w:r>
+        <w:rPr>
+          <w:rFonts w:ascii="Arial;Helvetica;sans-serif" w:hAnsi="Arial;Helvetica;sans-serif"/>
+          <w:b w:val="false"/>
+          <w:i w:val="false"/>
+          <w:caps w:val="false"/>
+          <w:smallCaps w:val="false"/>
+          <w:color w:val="000000"/>
+          <w:spacing w:val="0"/>
+          <w:sz w:val="24"/>
+          <w:szCs w:val="24"/>
+        </w:rPr>
+        <w:t>Why would you enjoy volunteering?</w:t>
+      </w:r>
+    </w:p>
+    <w:p>
+      <w:pPr>
+        <w:pStyle w:val="TextBody"/>
+        <w:widowControl/>
+        <w:numPr>
+          <w:ilvl w:val="0"/>
+          <w:numId w:val="4"/>
+        </w:numPr>
+        <w:tabs>
+          <w:tab w:val="clear" w:pos="709"/>
+          <w:tab w:val="left" w:pos="0" w:leader="none"/>
+        </w:tabs>
+        <w:spacing w:before="0" w:after="0"/>
+        <w:ind w:left="360" w:right="0" w:hanging="0"/>
+        <w:jc w:val="left"/>
+        <w:rPr>
+          <w:rFonts w:ascii="Arial;Helvetica;sans-serif" w:hAnsi="Arial;Helvetica;sans-serif"/>
+          <w:b w:val="false"/>
+          <w:b w:val="false"/>
+          <w:i w:val="false"/>
+          <w:i w:val="false"/>
+          <w:caps w:val="false"/>
+          <w:smallCaps w:val="false"/>
+          <w:color w:val="000000"/>
+          <w:spacing w:val="0"/>
+          <w:sz w:val="24"/>
+          <w:szCs w:val="24"/>
+        </w:rPr>
+      </w:pPr>
+      <w:r>
+        <w:rPr>
+          <w:rFonts w:ascii="Arial;Helvetica;sans-serif" w:hAnsi="Arial;Helvetica;sans-serif"/>
+          <w:b w:val="false"/>
+          <w:i w:val="false"/>
+          <w:caps w:val="false"/>
+          <w:smallCaps w:val="false"/>
+          <w:color w:val="000000"/>
+          <w:spacing w:val="0"/>
+          <w:sz w:val="24"/>
+          <w:szCs w:val="24"/>
+        </w:rPr>
+        <w:t>Do you know anyone who has done volunteer work?</w:t>
+      </w:r>
+    </w:p>
+    <w:p>
+      <w:pPr>
+        <w:pStyle w:val="TextBody"/>
+        <w:widowControl/>
+        <w:numPr>
+          <w:ilvl w:val="1"/>
+          <w:numId w:val="4"/>
+        </w:numPr>
+        <w:tabs>
+          <w:tab w:val="clear" w:pos="709"/>
+          <w:tab w:val="left" w:pos="0" w:leader="none"/>
+        </w:tabs>
+        <w:spacing w:before="0" w:after="0"/>
+        <w:ind w:left="720" w:right="0" w:hanging="0"/>
+        <w:jc w:val="left"/>
+        <w:rPr>
+          <w:rFonts w:ascii="Arial;Helvetica;sans-serif" w:hAnsi="Arial;Helvetica;sans-serif"/>
+          <w:b w:val="false"/>
+          <w:b w:val="false"/>
+          <w:i w:val="false"/>
+          <w:i w:val="false"/>
+          <w:caps w:val="false"/>
+          <w:smallCaps w:val="false"/>
+          <w:color w:val="000000"/>
+          <w:spacing w:val="0"/>
+          <w:sz w:val="24"/>
+          <w:szCs w:val="24"/>
+        </w:rPr>
+      </w:pPr>
+      <w:r>
+        <w:rPr>
+          <w:rFonts w:ascii="Arial;Helvetica;sans-serif" w:hAnsi="Arial;Helvetica;sans-serif"/>
+          <w:b w:val="false"/>
+          <w:i w:val="false"/>
+          <w:caps w:val="false"/>
+          <w:smallCaps w:val="false"/>
+          <w:color w:val="000000"/>
+          <w:spacing w:val="0"/>
+          <w:sz w:val="24"/>
+          <w:szCs w:val="24"/>
+        </w:rPr>
+        <w:t>Where and why did they volunteer?</w:t>
+      </w:r>
+    </w:p>
+    <w:p>
+      <w:pPr>
+        <w:pStyle w:val="TextBody"/>
+        <w:widowControl/>
+        <w:numPr>
+          <w:ilvl w:val="1"/>
+          <w:numId w:val="4"/>
+        </w:numPr>
+        <w:tabs>
+          <w:tab w:val="clear" w:pos="709"/>
+          <w:tab w:val="left" w:pos="0" w:leader="none"/>
+        </w:tabs>
+        <w:spacing w:before="0" w:after="0"/>
+        <w:ind w:left="720" w:right="0" w:hanging="0"/>
+        <w:jc w:val="left"/>
+        <w:rPr>
+          <w:rFonts w:ascii="Arial;Helvetica;sans-serif" w:hAnsi="Arial;Helvetica;sans-serif"/>
+          <w:b w:val="false"/>
+          <w:b w:val="false"/>
+          <w:i w:val="false"/>
+          <w:i w:val="false"/>
+          <w:caps w:val="false"/>
+          <w:smallCaps w:val="false"/>
+          <w:color w:val="000000"/>
+          <w:spacing w:val="0"/>
+          <w:sz w:val="24"/>
+          <w:szCs w:val="24"/>
+        </w:rPr>
+      </w:pPr>
+      <w:r>
+        <w:rPr>
+          <w:rFonts w:ascii="Arial;Helvetica;sans-serif" w:hAnsi="Arial;Helvetica;sans-serif"/>
+          <w:b w:val="false"/>
+          <w:i w:val="false"/>
+          <w:caps w:val="false"/>
+          <w:smallCaps w:val="false"/>
+          <w:color w:val="000000"/>
+          <w:spacing w:val="0"/>
+          <w:sz w:val="24"/>
+          <w:szCs w:val="24"/>
+        </w:rPr>
         <w:t>Could you and would you like to work as a volunteer in the same way?</w:t>
       </w:r>
     </w:p>
@@ -1028,9 +1057,10 @@
         <w:widowControl/>
         <w:numPr>
           <w:ilvl w:val="0"/>
-          <w:numId w:val="3"/>
-        </w:numPr>
-        <w:tabs>
+          <w:numId w:val="4"/>
+        </w:numPr>
+        <w:tabs>
+          <w:tab w:val="clear" w:pos="709"/>
           <w:tab w:val="left" w:pos="0" w:leader="none"/>
         </w:tabs>
         <w:spacing w:before="0" w:after="0"/>
@@ -1071,9 +1101,10 @@
         <w:widowControl/>
         <w:numPr>
           <w:ilvl w:val="0"/>
-          <w:numId w:val="3"/>
-        </w:numPr>
-        <w:tabs>
+          <w:numId w:val="4"/>
+        </w:numPr>
+        <w:tabs>
+          <w:tab w:val="clear" w:pos="709"/>
           <w:tab w:val="left" w:pos="0" w:leader="none"/>
         </w:tabs>
         <w:spacing w:before="0" w:after="0"/>
@@ -1114,9 +1145,10 @@
         <w:widowControl/>
         <w:numPr>
           <w:ilvl w:val="1"/>
-          <w:numId w:val="3"/>
-        </w:numPr>
-        <w:tabs>
+          <w:numId w:val="4"/>
+        </w:numPr>
+        <w:tabs>
+          <w:tab w:val="clear" w:pos="709"/>
           <w:tab w:val="left" w:pos="0" w:leader="none"/>
         </w:tabs>
         <w:spacing w:before="0" w:after="0"/>
@@ -1157,9 +1189,10 @@
         <w:widowControl/>
         <w:numPr>
           <w:ilvl w:val="1"/>
-          <w:numId w:val="3"/>
-        </w:numPr>
-        <w:tabs>
+          <w:numId w:val="4"/>
+        </w:numPr>
+        <w:tabs>
+          <w:tab w:val="clear" w:pos="709"/>
           <w:tab w:val="left" w:pos="0" w:leader="none"/>
         </w:tabs>
         <w:spacing w:before="0" w:after="0"/>
@@ -1200,41 +1233,30 @@
         <w:widowControl/>
         <w:numPr>
           <w:ilvl w:val="0"/>
-          <w:numId w:val="3"/>
-        </w:numPr>
-        <w:tabs>
+          <w:numId w:val="4"/>
+        </w:numPr>
+        <w:tabs>
+          <w:tab w:val="clear" w:pos="709"/>
           <w:tab w:val="left" w:pos="0" w:leader="none"/>
         </w:tabs>
         <w:spacing w:before="0" w:after="0"/>
         <w:ind w:left="360" w:right="0" w:hanging="0"/>
         <w:jc w:val="left"/>
-        <w:rPr>
-          <w:rFonts w:ascii="Arial;Helvetica;sans-serif" w:hAnsi="Arial;Helvetica;sans-serif"/>
-          <w:b w:val="false"/>
-          <w:b w:val="false"/>
-          <w:i w:val="false"/>
-          <w:i w:val="false"/>
-          <w:caps w:val="false"/>
-          <w:smallCaps w:val="false"/>
-          <w:color w:val="000000"/>
-          <w:spacing w:val="0"/>
-          <w:sz w:val="24"/>
-          <w:szCs w:val="24"/>
-        </w:rPr>
-      </w:pPr>
-      <w:r>
-        <w:rPr>
-          <w:rFonts w:ascii="Arial;Helvetica;sans-serif" w:hAnsi="Arial;Helvetica;sans-serif"/>
-          <w:b w:val="false"/>
-          <w:i w:val="false"/>
-          <w:caps w:val="false"/>
-          <w:smallCaps w:val="false"/>
-          <w:color w:val="000000"/>
-          <w:spacing w:val="0"/>
-          <w:sz w:val="24"/>
-          <w:szCs w:val="24"/>
-        </w:rPr>
-        <w:t>Have you ever benefitted by someone's volunteer work?</w:t>
+        <w:rPr/>
+      </w:pPr>
+      <w:r>
+        <w:rPr>
+          <w:rFonts w:ascii="Arial;Helvetica;sans-serif" w:hAnsi="Arial;Helvetica;sans-serif"/>
+          <w:b w:val="false"/>
+          <w:i w:val="false"/>
+          <w:caps w:val="false"/>
+          <w:smallCaps w:val="false"/>
+          <w:color w:val="000000"/>
+          <w:spacing w:val="0"/>
+          <w:sz w:val="24"/>
+          <w:szCs w:val="24"/>
+        </w:rPr>
+        <w:t>Have you ever benefited by someone's volunteer work?</w:t>
       </w:r>
     </w:p>
     <w:p>
@@ -1243,27 +1265,16 @@
         <w:widowControl/>
         <w:numPr>
           <w:ilvl w:val="1"/>
-          <w:numId w:val="3"/>
-        </w:numPr>
-        <w:tabs>
+          <w:numId w:val="4"/>
+        </w:numPr>
+        <w:tabs>
+          <w:tab w:val="clear" w:pos="709"/>
           <w:tab w:val="left" w:pos="0" w:leader="none"/>
         </w:tabs>
         <w:spacing w:before="0" w:after="0"/>
         <w:ind w:left="720" w:right="0" w:hanging="0"/>
         <w:jc w:val="left"/>
-        <w:rPr>
-          <w:rFonts w:ascii="Arial;Helvetica;sans-serif" w:hAnsi="Arial;Helvetica;sans-serif"/>
-          <w:b w:val="false"/>
-          <w:b w:val="false"/>
-          <w:i w:val="false"/>
-          <w:i w:val="false"/>
-          <w:caps w:val="false"/>
-          <w:smallCaps w:val="false"/>
-          <w:color w:val="000000"/>
-          <w:spacing w:val="0"/>
-          <w:sz w:val="24"/>
-          <w:szCs w:val="24"/>
-        </w:rPr>
+        <w:rPr/>
       </w:pPr>
       <w:r>
         <w:rPr>
@@ -1285,10 +1296,71 @@
         <w:pStyle w:val="TextBody"/>
         <w:widowControl/>
         <w:numPr>
+          <w:ilvl w:val="1"/>
+          <w:numId w:val="4"/>
+        </w:numPr>
+        <w:tabs>
+          <w:tab w:val="clear" w:pos="709"/>
+          <w:tab w:val="left" w:pos="0" w:leader="none"/>
+        </w:tabs>
+        <w:spacing w:before="0" w:after="0"/>
+        <w:ind w:left="720" w:right="0" w:hanging="0"/>
+        <w:jc w:val="left"/>
+        <w:rPr/>
+      </w:pPr>
+      <w:r>
+        <w:rPr>
+          <w:rFonts w:ascii="Arial;Helvetica;sans-serif" w:hAnsi="Arial;Helvetica;sans-serif"/>
+          <w:b w:val="false"/>
+          <w:i w:val="false"/>
+          <w:caps w:val="false"/>
+          <w:smallCaps w:val="false"/>
+          <w:color w:val="000000"/>
+          <w:spacing w:val="0"/>
+          <w:sz w:val="24"/>
+          <w:szCs w:val="24"/>
+        </w:rPr>
+        <w:t>El</w:t>
+      </w:r>
+      <w:r>
+        <w:rPr>
+          <w:rFonts w:ascii="Arial;Helvetica;sans-serif" w:hAnsi="Arial;Helvetica;sans-serif"/>
+          <w:b w:val="false"/>
+          <w:i w:val="false"/>
+          <w:caps w:val="false"/>
+          <w:smallCaps w:val="false"/>
+          <w:color w:val="000000"/>
+          <w:spacing w:val="0"/>
+          <w:sz w:val="24"/>
+          <w:szCs w:val="24"/>
+        </w:rPr>
+        <w:t xml:space="preserve">se’s </w:t>
+      </w:r>
+      <w:r>
+        <w:rPr>
+          <w:rFonts w:ascii="Arial;Helvetica;sans-serif" w:hAnsi="Arial;Helvetica;sans-serif"/>
+          <w:b w:val="false"/>
+          <w:i w:val="false"/>
+          <w:caps w:val="false"/>
+          <w:smallCaps w:val="false"/>
+          <w:color w:val="000000"/>
+          <w:spacing w:val="0"/>
+          <w:sz w:val="24"/>
+          <w:szCs w:val="24"/>
+        </w:rPr>
+        <w:t xml:space="preserve"> </w:t>
+      </w:r>
+    </w:p>
+    <w:p>
+      <w:pPr>
+        <w:pStyle w:val="TextBody"/>
+        <w:widowControl/>
+        <w:numPr>
           <w:ilvl w:val="0"/>
-          <w:numId w:val="3"/>
-        </w:numPr>
-        <w:tabs>
+          <w:numId w:val="4"/>
+        </w:numPr>
+        <w:tabs>
+          <w:tab w:val="clear" w:pos="709"/>
           <w:tab w:val="left" w:pos="0" w:leader="none"/>
         </w:tabs>
         <w:spacing w:before="0" w:after="0"/>
@@ -1329,9 +1401,10 @@
         <w:widowControl/>
         <w:numPr>
           <w:ilvl w:val="1"/>
-          <w:numId w:val="3"/>
-        </w:numPr>
-        <w:tabs>
+          <w:numId w:val="4"/>
+        </w:numPr>
+        <w:tabs>
+          <w:tab w:val="clear" w:pos="709"/>
           <w:tab w:val="left" w:pos="0" w:leader="none"/>
         </w:tabs>
         <w:spacing w:before="0" w:after="0"/>
@@ -1372,9 +1445,10 @@
         <w:widowControl/>
         <w:numPr>
           <w:ilvl w:val="0"/>
-          <w:numId w:val="3"/>
-        </w:numPr>
-        <w:tabs>
+          <w:numId w:val="4"/>
+        </w:numPr>
+        <w:tabs>
+          <w:tab w:val="clear" w:pos="709"/>
           <w:tab w:val="left" w:pos="0" w:leader="none"/>
         </w:tabs>
         <w:spacing w:before="0" w:after="0"/>
@@ -1415,9 +1489,10 @@
         <w:widowControl/>
         <w:numPr>
           <w:ilvl w:val="1"/>
-          <w:numId w:val="3"/>
-        </w:numPr>
-        <w:tabs>
+          <w:numId w:val="4"/>
+        </w:numPr>
+        <w:tabs>
+          <w:tab w:val="clear" w:pos="709"/>
           <w:tab w:val="left" w:pos="0" w:leader="none"/>
         </w:tabs>
         <w:spacing w:before="0" w:after="0"/>
@@ -1458,9 +1533,10 @@
         <w:widowControl/>
         <w:numPr>
           <w:ilvl w:val="1"/>
-          <w:numId w:val="3"/>
-        </w:numPr>
-        <w:tabs>
+          <w:numId w:val="4"/>
+        </w:numPr>
+        <w:tabs>
+          <w:tab w:val="clear" w:pos="709"/>
           <w:tab w:val="left" w:pos="0" w:leader="none"/>
         </w:tabs>
         <w:spacing w:before="0" w:after="0"/>
@@ -1501,9 +1577,10 @@
         <w:widowControl/>
         <w:numPr>
           <w:ilvl w:val="0"/>
-          <w:numId w:val="3"/>
-        </w:numPr>
-        <w:tabs>
+          <w:numId w:val="4"/>
+        </w:numPr>
+        <w:tabs>
+          <w:tab w:val="clear" w:pos="709"/>
           <w:tab w:val="left" w:pos="0" w:leader="none"/>
         </w:tabs>
         <w:spacing w:before="0" w:after="0"/>
@@ -1544,27 +1621,16 @@
         <w:widowControl/>
         <w:numPr>
           <w:ilvl w:val="1"/>
-          <w:numId w:val="3"/>
-        </w:numPr>
-        <w:tabs>
+          <w:numId w:val="4"/>
+        </w:numPr>
+        <w:tabs>
+          <w:tab w:val="clear" w:pos="709"/>
           <w:tab w:val="left" w:pos="0" w:leader="none"/>
         </w:tabs>
         <w:spacing w:before="0" w:after="0"/>
         <w:ind w:left="720" w:right="0" w:hanging="0"/>
         <w:jc w:val="left"/>
-        <w:rPr>
-          <w:rFonts w:ascii="Arial;Helvetica;sans-serif" w:hAnsi="Arial;Helvetica;sans-serif"/>
-          <w:b w:val="false"/>
-          <w:b w:val="false"/>
-          <w:i w:val="false"/>
-          <w:i w:val="false"/>
-          <w:caps w:val="false"/>
-          <w:smallCaps w:val="false"/>
-          <w:color w:val="000000"/>
-          <w:spacing w:val="0"/>
-          <w:sz w:val="24"/>
-          <w:szCs w:val="24"/>
-        </w:rPr>
+        <w:rPr/>
       </w:pPr>
       <w:r>
         <w:rPr>
@@ -1587,41 +1653,44 @@
         <w:widowControl/>
         <w:numPr>
           <w:ilvl w:val="0"/>
-          <w:numId w:val="3"/>
-        </w:numPr>
-        <w:tabs>
+          <w:numId w:val="4"/>
+        </w:numPr>
+        <w:tabs>
+          <w:tab w:val="clear" w:pos="709"/>
           <w:tab w:val="left" w:pos="0" w:leader="none"/>
         </w:tabs>
         <w:spacing w:before="0" w:after="0"/>
         <w:ind w:left="360" w:right="0" w:hanging="0"/>
         <w:jc w:val="left"/>
-        <w:rPr>
-          <w:rFonts w:ascii="Arial;Helvetica;sans-serif" w:hAnsi="Arial;Helvetica;sans-serif"/>
-          <w:b w:val="false"/>
-          <w:b w:val="false"/>
-          <w:i w:val="false"/>
-          <w:i w:val="false"/>
-          <w:caps w:val="false"/>
-          <w:smallCaps w:val="false"/>
-          <w:color w:val="000000"/>
-          <w:spacing w:val="0"/>
-          <w:sz w:val="24"/>
-          <w:szCs w:val="24"/>
-        </w:rPr>
-      </w:pPr>
-      <w:r>
-        <w:rPr>
-          <w:rFonts w:ascii="Arial;Helvetica;sans-serif" w:hAnsi="Arial;Helvetica;sans-serif"/>
-          <w:b w:val="false"/>
-          <w:i w:val="false"/>
-          <w:caps w:val="false"/>
-          <w:smallCaps w:val="false"/>
-          <w:color w:val="000000"/>
-          <w:spacing w:val="0"/>
-          <w:sz w:val="24"/>
-          <w:szCs w:val="24"/>
-        </w:rPr>
-        <w:t>What are volunteer activities that people do?</w:t>
+        <w:rPr/>
+      </w:pPr>
+      <w:r>
+        <w:rPr>
+          <w:rFonts w:ascii="Arial;Helvetica;sans-serif" w:hAnsi="Arial;Helvetica;sans-serif"/>
+          <w:b w:val="false"/>
+          <w:i w:val="false"/>
+          <w:caps w:val="false"/>
+          <w:smallCaps w:val="false"/>
+          <w:color w:val="000000"/>
+          <w:spacing w:val="0"/>
+          <w:sz w:val="24"/>
+          <w:szCs w:val="24"/>
+        </w:rPr>
+        <w:t>What are volunteer activities that people do</w:t>
+      </w:r>
+      <w:r>
+        <w:rPr>
+          <w:rFonts w:ascii="Arial;Helvetica;sans-serif" w:hAnsi="Arial;Helvetica;sans-serif"/>
+          <w:b w:val="false"/>
+          <w:i w:val="false"/>
+          <w:caps w:val="false"/>
+          <w:smallCaps w:val="false"/>
+          <w:color w:val="000000"/>
+          <w:spacing w:val="0"/>
+          <w:sz w:val="24"/>
+          <w:szCs w:val="24"/>
+        </w:rPr>
+        <w:t xml:space="preserve"> </w:t>
       </w:r>
     </w:p>
     <w:p>
@@ -1630,9 +1699,10 @@
         <w:widowControl/>
         <w:numPr>
           <w:ilvl w:val="0"/>
-          <w:numId w:val="3"/>
-        </w:numPr>
-        <w:tabs>
+          <w:numId w:val="4"/>
+        </w:numPr>
+        <w:tabs>
+          <w:tab w:val="clear" w:pos="709"/>
           <w:tab w:val="left" w:pos="0" w:leader="none"/>
         </w:tabs>
         <w:spacing w:before="0" w:after="0"/>
@@ -1673,9 +1743,10 @@
         <w:widowControl/>
         <w:numPr>
           <w:ilvl w:val="0"/>
-          <w:numId w:val="3"/>
-        </w:numPr>
-        <w:tabs>
+          <w:numId w:val="4"/>
+        </w:numPr>
+        <w:tabs>
+          <w:tab w:val="clear" w:pos="709"/>
           <w:tab w:val="left" w:pos="0" w:leader="none"/>
         </w:tabs>
         <w:spacing w:before="0" w:after="0"/>
@@ -1716,9 +1787,10 @@
         <w:widowControl/>
         <w:numPr>
           <w:ilvl w:val="1"/>
-          <w:numId w:val="3"/>
-        </w:numPr>
-        <w:tabs>
+          <w:numId w:val="4"/>
+        </w:numPr>
+        <w:tabs>
+          <w:tab w:val="clear" w:pos="709"/>
           <w:tab w:val="left" w:pos="0" w:leader="none"/>
         </w:tabs>
         <w:spacing w:before="0" w:after="0"/>
@@ -1759,9 +1831,10 @@
         <w:widowControl/>
         <w:numPr>
           <w:ilvl w:val="1"/>
-          <w:numId w:val="3"/>
-        </w:numPr>
-        <w:tabs>
+          <w:numId w:val="4"/>
+        </w:numPr>
+        <w:tabs>
+          <w:tab w:val="clear" w:pos="709"/>
           <w:tab w:val="left" w:pos="0" w:leader="none"/>
         </w:tabs>
         <w:spacing w:before="0" w:after="0"/>
@@ -1802,9 +1875,10 @@
         <w:widowControl/>
         <w:numPr>
           <w:ilvl w:val="0"/>
-          <w:numId w:val="3"/>
-        </w:numPr>
-        <w:tabs>
+          <w:numId w:val="4"/>
+        </w:numPr>
+        <w:tabs>
+          <w:tab w:val="clear" w:pos="709"/>
           <w:tab w:val="left" w:pos="0" w:leader="none"/>
         </w:tabs>
         <w:spacing w:before="0" w:after="0"/>
@@ -1845,27 +1919,16 @@
         <w:widowControl/>
         <w:numPr>
           <w:ilvl w:val="0"/>
-          <w:numId w:val="3"/>
-        </w:numPr>
-        <w:tabs>
+          <w:numId w:val="4"/>
+        </w:numPr>
+        <w:tabs>
+          <w:tab w:val="clear" w:pos="709"/>
           <w:tab w:val="left" w:pos="0" w:leader="none"/>
         </w:tabs>
         <w:spacing w:before="0" w:after="0"/>
         <w:ind w:left="360" w:right="0" w:hanging="0"/>
         <w:jc w:val="left"/>
-        <w:rPr>
-          <w:rFonts w:ascii="Arial;Helvetica;sans-serif" w:hAnsi="Arial;Helvetica;sans-serif"/>
-          <w:b w:val="false"/>
-          <w:b w:val="false"/>
-          <w:i w:val="false"/>
-          <w:i w:val="false"/>
-          <w:caps w:val="false"/>
-          <w:smallCaps w:val="false"/>
-          <w:color w:val="000000"/>
-          <w:spacing w:val="0"/>
-          <w:sz w:val="24"/>
-          <w:szCs w:val="24"/>
-        </w:rPr>
+        <w:rPr/>
       </w:pPr>
       <w:r>
         <w:rPr>
@@ -1887,10 +1950,43 @@
         <w:pStyle w:val="TextBody"/>
         <w:widowControl/>
         <w:numPr>
+          <w:ilvl w:val="0"/>
+          <w:numId w:val="4"/>
+        </w:numPr>
+        <w:tabs>
+          <w:tab w:val="clear" w:pos="709"/>
+          <w:tab w:val="left" w:pos="0" w:leader="none"/>
+        </w:tabs>
+        <w:spacing w:before="0" w:after="0"/>
+        <w:ind w:left="360" w:right="0" w:hanging="0"/>
+        <w:jc w:val="left"/>
+        <w:rPr/>
+      </w:pPr>
+      <w:r>
+        <w:rPr>
+          <w:rFonts w:ascii="Arial;Helvetica;sans-serif" w:hAnsi="Arial;Helvetica;sans-serif"/>
+          <w:b w:val="false"/>
+          <w:i w:val="false"/>
+          <w:caps w:val="false"/>
+          <w:smallCaps w:val="false"/>
+          <w:color w:val="000000"/>
+          <w:spacing w:val="0"/>
+          <w:sz w:val="24"/>
+          <w:szCs w:val="24"/>
+        </w:rPr>
+        <w:t xml:space="preserve">International society </w:t>
+      </w:r>
+    </w:p>
+    <w:p>
+      <w:pPr>
+        <w:pStyle w:val="TextBody"/>
+        <w:widowControl/>
+        <w:numPr>
           <w:ilvl w:val="1"/>
-          <w:numId w:val="3"/>
-        </w:numPr>
-        <w:tabs>
+          <w:numId w:val="4"/>
+        </w:numPr>
+        <w:tabs>
+          <w:tab w:val="clear" w:pos="709"/>
           <w:tab w:val="left" w:pos="0" w:leader="none"/>
         </w:tabs>
         <w:spacing w:before="0" w:after="0"/>
@@ -1931,9 +2027,10 @@
         <w:widowControl/>
         <w:numPr>
           <w:ilvl w:val="0"/>
-          <w:numId w:val="3"/>
-        </w:numPr>
-        <w:tabs>
+          <w:numId w:val="4"/>
+        </w:numPr>
+        <w:tabs>
+          <w:tab w:val="clear" w:pos="709"/>
           <w:tab w:val="left" w:pos="0" w:leader="none"/>
         </w:tabs>
         <w:spacing w:before="0" w:after="0"/>
@@ -1974,9 +2071,10 @@
         <w:widowControl/>
         <w:numPr>
           <w:ilvl w:val="0"/>
-          <w:numId w:val="3"/>
-        </w:numPr>
-        <w:tabs>
+          <w:numId w:val="4"/>
+        </w:numPr>
+        <w:tabs>
+          <w:tab w:val="clear" w:pos="709"/>
           <w:tab w:val="left" w:pos="0" w:leader="none"/>
         </w:tabs>
         <w:spacing w:before="0" w:after="0"/>
@@ -2017,9 +2115,10 @@
         <w:widowControl/>
         <w:numPr>
           <w:ilvl w:val="0"/>
-          <w:numId w:val="3"/>
-        </w:numPr>
-        <w:tabs>
+          <w:numId w:val="4"/>
+        </w:numPr>
+        <w:tabs>
+          <w:tab w:val="clear" w:pos="709"/>
           <w:tab w:val="left" w:pos="0" w:leader="none"/>
         </w:tabs>
         <w:spacing w:before="0" w:after="0"/>
@@ -2060,9 +2159,10 @@
         <w:widowControl/>
         <w:numPr>
           <w:ilvl w:val="0"/>
-          <w:numId w:val="3"/>
-        </w:numPr>
-        <w:tabs>
+          <w:numId w:val="4"/>
+        </w:numPr>
+        <w:tabs>
+          <w:tab w:val="clear" w:pos="709"/>
           <w:tab w:val="left" w:pos="0" w:leader="none"/>
         </w:tabs>
         <w:spacing w:before="0" w:after="0"/>
@@ -2103,27 +2203,16 @@
         <w:widowControl/>
         <w:numPr>
           <w:ilvl w:val="1"/>
-          <w:numId w:val="3"/>
-        </w:numPr>
-        <w:tabs>
+          <w:numId w:val="4"/>
+        </w:numPr>
+        <w:tabs>
+          <w:tab w:val="clear" w:pos="709"/>
           <w:tab w:val="left" w:pos="0" w:leader="none"/>
         </w:tabs>
         <w:spacing w:before="0" w:after="0"/>
         <w:ind w:left="720" w:right="0" w:hanging="0"/>
         <w:jc w:val="left"/>
-        <w:rPr>
-          <w:rFonts w:ascii="Arial;Helvetica;sans-serif" w:hAnsi="Arial;Helvetica;sans-serif"/>
-          <w:b w:val="false"/>
-          <w:b w:val="false"/>
-          <w:i w:val="false"/>
-          <w:i w:val="false"/>
-          <w:caps w:val="false"/>
-          <w:smallCaps w:val="false"/>
-          <w:color w:val="000000"/>
-          <w:spacing w:val="0"/>
-          <w:sz w:val="24"/>
-          <w:szCs w:val="24"/>
-        </w:rPr>
+        <w:rPr/>
       </w:pPr>
       <w:r>
         <w:rPr>
@@ -2146,14 +2235,47 @@
         <w:widowControl/>
         <w:numPr>
           <w:ilvl w:val="1"/>
-          <w:numId w:val="3"/>
-        </w:numPr>
-        <w:tabs>
+          <w:numId w:val="4"/>
+        </w:numPr>
+        <w:tabs>
+          <w:tab w:val="clear" w:pos="709"/>
           <w:tab w:val="left" w:pos="0" w:leader="none"/>
         </w:tabs>
         <w:spacing w:before="0" w:after="0"/>
         <w:ind w:left="720" w:right="0" w:hanging="0"/>
         <w:jc w:val="left"/>
+        <w:rPr/>
+      </w:pPr>
+      <w:r>
+        <w:rPr>
+          <w:rFonts w:ascii="Arial;Helvetica;sans-serif" w:hAnsi="Arial;Helvetica;sans-serif"/>
+          <w:b w:val="false"/>
+          <w:i w:val="false"/>
+          <w:caps w:val="false"/>
+          <w:smallCaps w:val="false"/>
+          <w:color w:val="000000"/>
+          <w:spacing w:val="0"/>
+          <w:sz w:val="24"/>
+          <w:szCs w:val="24"/>
+        </w:rPr>
+        <w:t xml:space="preserve">Starting </w:t>
+      </w:r>
+    </w:p>
+    <w:p>
+      <w:pPr>
+        <w:pStyle w:val="TextBody"/>
+        <w:widowControl/>
+        <w:numPr>
+          <w:ilvl w:val="1"/>
+          <w:numId w:val="4"/>
+        </w:numPr>
+        <w:tabs>
+          <w:tab w:val="clear" w:pos="709"/>
+          <w:tab w:val="left" w:pos="0" w:leader="none"/>
+        </w:tabs>
+        <w:spacing w:before="0" w:after="0"/>
+        <w:ind w:left="720" w:right="0" w:hanging="0"/>
+        <w:jc w:val="left"/>
         <w:rPr>
           <w:rFonts w:ascii="Arial;Helvetica;sans-serif" w:hAnsi="Arial;Helvetica;sans-serif"/>
           <w:b w:val="false"/>
@@ -2189,9 +2311,10 @@
         <w:widowControl/>
         <w:numPr>
           <w:ilvl w:val="0"/>
-          <w:numId w:val="3"/>
-        </w:numPr>
-        <w:tabs>
+          <w:numId w:val="4"/>
+        </w:numPr>
+        <w:tabs>
+          <w:tab w:val="clear" w:pos="709"/>
           <w:tab w:val="left" w:pos="0" w:leader="none"/>
         </w:tabs>
         <w:spacing w:before="0" w:after="0"/>
@@ -2232,41 +2355,30 @@
         <w:widowControl/>
         <w:numPr>
           <w:ilvl w:val="1"/>
-          <w:numId w:val="3"/>
-        </w:numPr>
-        <w:tabs>
+          <w:numId w:val="4"/>
+        </w:numPr>
+        <w:tabs>
+          <w:tab w:val="clear" w:pos="709"/>
           <w:tab w:val="left" w:pos="0" w:leader="none"/>
         </w:tabs>
         <w:spacing w:before="0" w:after="0"/>
         <w:ind w:left="720" w:right="0" w:hanging="0"/>
         <w:jc w:val="left"/>
-        <w:rPr>
-          <w:rFonts w:ascii="Arial;Helvetica;sans-serif" w:hAnsi="Arial;Helvetica;sans-serif"/>
-          <w:b w:val="false"/>
-          <w:b w:val="false"/>
-          <w:i w:val="false"/>
-          <w:i w:val="false"/>
-          <w:caps w:val="false"/>
-          <w:smallCaps w:val="false"/>
-          <w:color w:val="000000"/>
-          <w:spacing w:val="0"/>
-          <w:sz w:val="24"/>
-          <w:szCs w:val="24"/>
-        </w:rPr>
-      </w:pPr>
-      <w:r>
-        <w:rPr>
-          <w:rFonts w:ascii="Arial;Helvetica;sans-serif" w:hAnsi="Arial;Helvetica;sans-serif"/>
-          <w:b w:val="false"/>
-          <w:i w:val="false"/>
-          <w:caps w:val="false"/>
-          <w:smallCaps w:val="false"/>
-          <w:color w:val="000000"/>
-          <w:spacing w:val="0"/>
-          <w:sz w:val="24"/>
-          <w:szCs w:val="24"/>
-        </w:rPr>
-        <w:t>What kind of work did they do?</w:t>
+        <w:rPr/>
+      </w:pPr>
+      <w:r>
+        <w:rPr>
+          <w:rFonts w:ascii="Arial;Helvetica;sans-serif" w:hAnsi="Arial;Helvetica;sans-serif"/>
+          <w:b w:val="false"/>
+          <w:i w:val="false"/>
+          <w:caps w:val="false"/>
+          <w:smallCaps w:val="false"/>
+          <w:color w:val="000000"/>
+          <w:spacing w:val="0"/>
+          <w:sz w:val="24"/>
+          <w:szCs w:val="24"/>
+        </w:rPr>
+        <w:t xml:space="preserve">What kind of work did they do? </w:t>
       </w:r>
     </w:p>
     <w:p>
@@ -2275,9 +2387,10 @@
         <w:widowControl/>
         <w:numPr>
           <w:ilvl w:val="0"/>
-          <w:numId w:val="3"/>
-        </w:numPr>
-        <w:tabs>
+          <w:numId w:val="4"/>
+        </w:numPr>
+        <w:tabs>
+          <w:tab w:val="clear" w:pos="709"/>
           <w:tab w:val="left" w:pos="0" w:leader="none"/>
         </w:tabs>
         <w:spacing w:before="0" w:after="0"/>
@@ -2318,9 +2431,10 @@
         <w:widowControl/>
         <w:numPr>
           <w:ilvl w:val="0"/>
-          <w:numId w:val="3"/>
-        </w:numPr>
-        <w:tabs>
+          <w:numId w:val="4"/>
+        </w:numPr>
+        <w:tabs>
+          <w:tab w:val="clear" w:pos="709"/>
           <w:tab w:val="left" w:pos="0" w:leader="none"/>
         </w:tabs>
         <w:spacing w:before="0" w:after="0"/>
@@ -2361,9 +2475,10 @@
         <w:widowControl/>
         <w:numPr>
           <w:ilvl w:val="0"/>
-          <w:numId w:val="3"/>
-        </w:numPr>
-        <w:tabs>
+          <w:numId w:val="4"/>
+        </w:numPr>
+        <w:tabs>
+          <w:tab w:val="clear" w:pos="709"/>
           <w:tab w:val="left" w:pos="0" w:leader="none"/>
         </w:tabs>
         <w:spacing w:before="0" w:after="0"/>
@@ -2404,9 +2519,10 @@
         <w:widowControl/>
         <w:numPr>
           <w:ilvl w:val="0"/>
-          <w:numId w:val="3"/>
-        </w:numPr>
-        <w:tabs>
+          <w:numId w:val="4"/>
+        </w:numPr>
+        <w:tabs>
+          <w:tab w:val="clear" w:pos="709"/>
           <w:tab w:val="left" w:pos="0" w:leader="none"/>
         </w:tabs>
         <w:spacing w:before="0" w:after="0"/>
@@ -2447,9 +2563,10 @@
         <w:widowControl/>
         <w:numPr>
           <w:ilvl w:val="0"/>
-          <w:numId w:val="3"/>
-        </w:numPr>
-        <w:tabs>
+          <w:numId w:val="4"/>
+        </w:numPr>
+        <w:tabs>
+          <w:tab w:val="clear" w:pos="709"/>
           <w:tab w:val="left" w:pos="0" w:leader="none"/>
         </w:tabs>
         <w:spacing w:before="0" w:after="0"/>
@@ -2490,9 +2607,10 @@
         <w:widowControl/>
         <w:numPr>
           <w:ilvl w:val="0"/>
-          <w:numId w:val="3"/>
-        </w:numPr>
-        <w:tabs>
+          <w:numId w:val="4"/>
+        </w:numPr>
+        <w:tabs>
+          <w:tab w:val="clear" w:pos="709"/>
           <w:tab w:val="left" w:pos="0" w:leader="none"/>
         </w:tabs>
         <w:spacing w:before="0" w:after="0"/>
@@ -2533,9 +2651,10 @@
         <w:widowControl/>
         <w:numPr>
           <w:ilvl w:val="0"/>
-          <w:numId w:val="3"/>
-        </w:numPr>
-        <w:tabs>
+          <w:numId w:val="4"/>
+        </w:numPr>
+        <w:tabs>
+          <w:tab w:val="clear" w:pos="709"/>
           <w:tab w:val="left" w:pos="0" w:leader="none"/>
         </w:tabs>
         <w:spacing w:before="0" w:after="0"/>
@@ -2576,9 +2695,10 @@
         <w:widowControl/>
         <w:numPr>
           <w:ilvl w:val="0"/>
-          <w:numId w:val="3"/>
-        </w:numPr>
-        <w:tabs>
+          <w:numId w:val="4"/>
+        </w:numPr>
+        <w:tabs>
+          <w:tab w:val="clear" w:pos="709"/>
           <w:tab w:val="left" w:pos="0" w:leader="none"/>
         </w:tabs>
         <w:spacing w:before="0" w:after="0"/>
@@ -2619,9 +2739,10 @@
         <w:widowControl/>
         <w:numPr>
           <w:ilvl w:val="1"/>
-          <w:numId w:val="3"/>
-        </w:numPr>
-        <w:tabs>
+          <w:numId w:val="4"/>
+        </w:numPr>
+        <w:tabs>
+          <w:tab w:val="clear" w:pos="709"/>
           <w:tab w:val="left" w:pos="0" w:leader="none"/>
         </w:tabs>
         <w:spacing w:before="0" w:after="0"/>
@@ -2662,9 +2783,10 @@
         <w:widowControl/>
         <w:numPr>
           <w:ilvl w:val="0"/>
-          <w:numId w:val="3"/>
-        </w:numPr>
-        <w:tabs>
+          <w:numId w:val="4"/>
+        </w:numPr>
+        <w:tabs>
+          <w:tab w:val="clear" w:pos="709"/>
           <w:tab w:val="left" w:pos="0" w:leader="none"/>
         </w:tabs>
         <w:spacing w:before="0" w:after="0"/>
@@ -2705,27 +2827,16 @@
         <w:widowControl/>
         <w:numPr>
           <w:ilvl w:val="1"/>
-          <w:numId w:val="3"/>
-        </w:numPr>
-        <w:tabs>
+          <w:numId w:val="4"/>
+        </w:numPr>
+        <w:tabs>
+          <w:tab w:val="clear" w:pos="709"/>
           <w:tab w:val="left" w:pos="0" w:leader="none"/>
         </w:tabs>
         <w:spacing w:before="0" w:after="0"/>
         <w:ind w:left="720" w:right="0" w:hanging="0"/>
         <w:jc w:val="left"/>
-        <w:rPr>
-          <w:rFonts w:ascii="Arial;Helvetica;sans-serif" w:hAnsi="Arial;Helvetica;sans-serif"/>
-          <w:b w:val="false"/>
-          <w:b w:val="false"/>
-          <w:i w:val="false"/>
-          <w:i w:val="false"/>
-          <w:caps w:val="false"/>
-          <w:smallCaps w:val="false"/>
-          <w:color w:val="000000"/>
-          <w:spacing w:val="0"/>
-          <w:sz w:val="24"/>
-          <w:szCs w:val="24"/>
-        </w:rPr>
+        <w:rPr/>
       </w:pPr>
       <w:r>
         <w:rPr>
@@ -2747,10 +2858,43 @@
         <w:pStyle w:val="TextBody"/>
         <w:widowControl/>
         <w:numPr>
+          <w:ilvl w:val="1"/>
+          <w:numId w:val="4"/>
+        </w:numPr>
+        <w:tabs>
+          <w:tab w:val="clear" w:pos="709"/>
+          <w:tab w:val="left" w:pos="0" w:leader="none"/>
+        </w:tabs>
+        <w:spacing w:before="0" w:after="0"/>
+        <w:ind w:left="720" w:right="0" w:hanging="0"/>
+        <w:jc w:val="left"/>
+        <w:rPr/>
+      </w:pPr>
+      <w:r>
+        <w:rPr>
+          <w:rFonts w:ascii="Arial;Helvetica;sans-serif" w:hAnsi="Arial;Helvetica;sans-serif"/>
+          <w:b w:val="false"/>
+          <w:i w:val="false"/>
+          <w:caps w:val="false"/>
+          <w:smallCaps w:val="false"/>
+          <w:color w:val="000000"/>
+          <w:spacing w:val="0"/>
+          <w:sz w:val="24"/>
+          <w:szCs w:val="24"/>
+        </w:rPr>
+        <w:t xml:space="preserve">Afford </w:t>
+      </w:r>
+    </w:p>
+    <w:p>
+      <w:pPr>
+        <w:pStyle w:val="TextBody"/>
+        <w:widowControl/>
+        <w:numPr>
           <w:ilvl w:val="0"/>
-          <w:numId w:val="3"/>
-        </w:numPr>
-        <w:tabs>
+          <w:numId w:val="4"/>
+        </w:numPr>
+        <w:tabs>
+          <w:tab w:val="clear" w:pos="709"/>
           <w:tab w:val="left" w:pos="0" w:leader="none"/>
         </w:tabs>
         <w:spacing w:before="0" w:after="0"/>
@@ -2791,9 +2935,10 @@
         <w:widowControl/>
         <w:numPr>
           <w:ilvl w:val="1"/>
-          <w:numId w:val="3"/>
-        </w:numPr>
-        <w:tabs>
+          <w:numId w:val="4"/>
+        </w:numPr>
+        <w:tabs>
+          <w:tab w:val="clear" w:pos="709"/>
           <w:tab w:val="left" w:pos="0" w:leader="none"/>
         </w:tabs>
         <w:spacing w:before="0" w:after="0"/>
@@ -2834,9 +2979,10 @@
         <w:widowControl/>
         <w:numPr>
           <w:ilvl w:val="0"/>
-          <w:numId w:val="3"/>
-        </w:numPr>
-        <w:tabs>
+          <w:numId w:val="4"/>
+        </w:numPr>
+        <w:tabs>
+          <w:tab w:val="clear" w:pos="709"/>
           <w:tab w:val="left" w:pos="0" w:leader="none"/>
         </w:tabs>
         <w:spacing w:before="0" w:after="0"/>
@@ -2877,9 +3023,10 @@
         <w:widowControl/>
         <w:numPr>
           <w:ilvl w:val="0"/>
-          <w:numId w:val="3"/>
-        </w:numPr>
-        <w:tabs>
+          <w:numId w:val="4"/>
+        </w:numPr>
+        <w:tabs>
+          <w:tab w:val="clear" w:pos="709"/>
           <w:tab w:val="left" w:pos="0" w:leader="none"/>
         </w:tabs>
         <w:spacing w:before="0" w:after="0"/>
@@ -3013,6 +3160,98 @@
   <w:abstractNum w:abstractNumId="2">
     <w:lvl w:ilvl="0">
       <w:start w:val="1"/>
+      <w:numFmt w:val="none"/>
+      <w:suff w:val="nothing"/>
+      <w:lvlText w:val=""/>
+      <w:lvlJc w:val="left"/>
+      <w:pPr>
+        <w:ind w:left="0" w:hanging="0"/>
+      </w:pPr>
+    </w:lvl>
+    <w:lvl w:ilvl="1">
+      <w:start w:val="1"/>
+      <w:numFmt w:val="none"/>
+      <w:suff w:val="nothing"/>
+      <w:lvlText w:val=""/>
+      <w:lvlJc w:val="left"/>
+      <w:pPr>
+        <w:ind w:left="0" w:hanging="0"/>
+      </w:pPr>
+    </w:lvl>
+    <w:lvl w:ilvl="2">
+      <w:start w:val="1"/>
+      <w:numFmt w:val="none"/>
+      <w:suff w:val="nothing"/>
+      <w:lvlText w:val=""/>
+      <w:lvlJc w:val="left"/>
+      <w:pPr>
+        <w:ind w:left="0" w:hanging="0"/>
+      </w:pPr>
+    </w:lvl>
+    <w:lvl w:ilvl="3">
+      <w:start w:val="1"/>
+      <w:numFmt w:val="none"/>
+      <w:suff w:val="nothing"/>
+      <w:lvlText w:val=""/>
+      <w:lvlJc w:val="left"/>
+      <w:pPr>
+        <w:ind w:left="0" w:hanging="0"/>
+      </w:pPr>
+    </w:lvl>
+    <w:lvl w:ilvl="4">
+      <w:start w:val="1"/>
+      <w:numFmt w:val="none"/>
+      <w:suff w:val="nothing"/>
+      <w:lvlText w:val=""/>
+      <w:lvlJc w:val="left"/>
+      <w:pPr>
+        <w:ind w:left="0" w:hanging="0"/>
+      </w:pPr>
+    </w:lvl>
+    <w:lvl w:ilvl="5">
+      <w:start w:val="1"/>
+      <w:numFmt w:val="none"/>
+      <w:suff w:val="nothing"/>
+      <w:lvlText w:val=""/>
+      <w:lvlJc w:val="left"/>
+      <w:pPr>
+        <w:ind w:left="0" w:hanging="0"/>
+      </w:pPr>
+    </w:lvl>
+    <w:lvl w:ilvl="6">
+      <w:start w:val="1"/>
+      <w:numFmt w:val="none"/>
+      <w:suff w:val="nothing"/>
+      <w:lvlText w:val=""/>
+      <w:lvlJc w:val="left"/>
+      <w:pPr>
+        <w:ind w:left="0" w:hanging="0"/>
+      </w:pPr>
+    </w:lvl>
+    <w:lvl w:ilvl="7">
+      <w:start w:val="1"/>
+      <w:numFmt w:val="none"/>
+      <w:suff w:val="nothing"/>
+      <w:lvlText w:val=""/>
+      <w:lvlJc w:val="left"/>
+      <w:pPr>
+        <w:ind w:left="0" w:hanging="0"/>
+      </w:pPr>
+    </w:lvl>
+    <w:lvl w:ilvl="8">
+      <w:start w:val="1"/>
+      <w:numFmt w:val="none"/>
+      <w:suff w:val="nothing"/>
+      <w:lvlText w:val=""/>
+      <w:lvlJc w:val="left"/>
+      <w:pPr>
+        <w:ind w:left="0" w:hanging="0"/>
+      </w:pPr>
+    </w:lvl>
+  </w:abstractNum>
+  <w:abstractNum w:abstractNumId="3">
+    <w:lvl w:ilvl="0">
+      <w:start w:val="1"/>
       <w:numFmt w:val="bullet"/>
       <w:suff w:val="nothing"/>
       <w:lvlText w:val=""/>
@@ -3156,7 +3395,7 @@
       </w:rPr>
     </w:lvl>
   </w:abstractNum>
-  <w:abstractNum w:abstractNumId="3">
+  <w:abstractNum w:abstractNumId="4">
     <w:lvl w:ilvl="0">
       <w:start w:val="1"/>
       <w:numFmt w:val="bullet"/>
@@ -3311,6 +3550,9 @@
   <w:num w:numId="3">
     <w:abstractNumId w:val="3"/>
   </w:num>
+  <w:num w:numId="4">
+    <w:abstractNumId w:val="4"/>
+  </w:num>
 </w:numbering>
 </file>
 
@@ -3321,6 +3563,7 @@
       <w:rPr>
         <w:rFonts w:ascii="Liberation Serif" w:hAnsi="Liberation Serif" w:eastAsia="SimSun" w:cs="Lucida Sans"/>
         <w:kern w:val="2"/>
+        <w:sz w:val="20"/>
         <w:szCs w:val="24"/>
         <w:lang w:val="en-US" w:eastAsia="zh-CN" w:bidi="hi-IN"/>
       </w:rPr>
@@ -3515,6 +3758,542 @@
       <w:rFonts w:cs="OpenSymbol"/>
     </w:rPr>
   </w:style>
+  <w:style w:type="character" w:styleId="ListLabel19">
+    <w:name w:val="ListLabel 19"/>
+    <w:qFormat/>
+    <w:rPr>
+      <w:rFonts w:ascii="Arial;Helvetica;sans-serif" w:hAnsi="Arial;Helvetica;sans-serif" w:cs="OpenSymbol"/>
+      <w:b w:val="false"/>
+      <w:sz w:val="24"/>
+    </w:rPr>
+  </w:style>
+  <w:style w:type="character" w:styleId="ListLabel20">
+    <w:name w:val="ListLabel 20"/>
+    <w:qFormat/>
+    <w:rPr>
+      <w:rFonts w:ascii="Arial;Helvetica;sans-serif" w:hAnsi="Arial;Helvetica;sans-serif" w:cs="OpenSymbol"/>
+      <w:b w:val="false"/>
+      <w:sz w:val="24"/>
+    </w:rPr>
+  </w:style>
+  <w:style w:type="character" w:styleId="ListLabel21">
+    <w:name w:val="ListLabel 21"/>
+    <w:qFormat/>
+    <w:rPr>
+      <w:rFonts w:cs="OpenSymbol"/>
+    </w:rPr>
+  </w:style>
+  <w:style w:type="character" w:styleId="ListLabel22">
+    <w:name w:val="ListLabel 22"/>
+    <w:qFormat/>
+    <w:rPr>
+      <w:rFonts w:cs="OpenSymbol"/>
+    </w:rPr>
+  </w:style>
+  <w:style w:type="character" w:styleId="ListLabel23">
+    <w:name w:val="ListLabel 23"/>
+    <w:qFormat/>
+    <w:rPr>
+      <w:rFonts w:cs="OpenSymbol"/>
+    </w:rPr>
+  </w:style>
+  <w:style w:type="character" w:styleId="ListLabel24">
+    <w:name w:val="ListLabel 24"/>
+    <w:qFormat/>
+    <w:rPr>
+      <w:rFonts w:cs="OpenSymbol"/>
+    </w:rPr>
+  </w:style>
+  <w:style w:type="character" w:styleId="ListLabel25">
+    <w:name w:val="ListLabel 25"/>
+    <w:qFormat/>
+    <w:rPr>
+      <w:rFonts w:cs="OpenSymbol"/>
+    </w:rPr>
+  </w:style>
+  <w:style w:type="character" w:styleId="ListLabel26">
+    <w:name w:val="ListLabel 26"/>
+    <w:qFormat/>
+    <w:rPr>
+      <w:rFonts w:cs="OpenSymbol"/>
+    </w:rPr>
+  </w:style>
+  <w:style w:type="character" w:styleId="ListLabel27">
+    <w:name w:val="ListLabel 27"/>
+    <w:qFormat/>
+    <w:rPr>
+      <w:rFonts w:cs="OpenSymbol"/>
+    </w:rPr>
+  </w:style>
+  <w:style w:type="character" w:styleId="ListLabel28">
+    <w:name w:val="ListLabel 28"/>
+    <w:qFormat/>
+    <w:rPr>
+      <w:rFonts w:ascii="Arial;Helvetica;sans-serif" w:hAnsi="Arial;Helvetica;sans-serif" w:cs="OpenSymbol"/>
+      <w:b w:val="false"/>
+      <w:sz w:val="24"/>
+    </w:rPr>
+  </w:style>
+  <w:style w:type="character" w:styleId="ListLabel29">
+    <w:name w:val="ListLabel 29"/>
+    <w:qFormat/>
+    <w:rPr>
+      <w:rFonts w:ascii="Arial;Helvetica;sans-serif" w:hAnsi="Arial;Helvetica;sans-serif" w:cs="OpenSymbol"/>
+      <w:b w:val="false"/>
+      <w:sz w:val="24"/>
+    </w:rPr>
+  </w:style>
+  <w:style w:type="character" w:styleId="ListLabel30">
+    <w:name w:val="ListLabel 30"/>
+    <w:qFormat/>
+    <w:rPr>
+      <w:rFonts w:cs="OpenSymbol"/>
+    </w:rPr>
+  </w:style>
+  <w:style w:type="character" w:styleId="ListLabel31">
+    <w:name w:val="ListLabel 31"/>
+    <w:qFormat/>
+    <w:rPr>
+      <w:rFonts w:cs="OpenSymbol"/>
+    </w:rPr>
+  </w:style>
+  <w:style w:type="character" w:styleId="ListLabel32">
+    <w:name w:val="ListLabel 32"/>
+    <w:qFormat/>
+    <w:rPr>
+      <w:rFonts w:cs="OpenSymbol"/>
+    </w:rPr>
+  </w:style>
+  <w:style w:type="character" w:styleId="ListLabel33">
+    <w:name w:val="ListLabel 33"/>
+    <w:qFormat/>
+    <w:rPr>
+      <w:rFonts w:cs="OpenSymbol"/>
+    </w:rPr>
+  </w:style>
+  <w:style w:type="character" w:styleId="ListLabel34">
+    <w:name w:val="ListLabel 34"/>
+    <w:qFormat/>
+    <w:rPr>
+      <w:rFonts w:cs="OpenSymbol"/>
+    </w:rPr>
+  </w:style>
+  <w:style w:type="character" w:styleId="ListLabel35">
+    <w:name w:val="ListLabel 35"/>
+    <w:qFormat/>
+    <w:rPr>
+      <w:rFonts w:cs="OpenSymbol"/>
+    </w:rPr>
+  </w:style>
+  <w:style w:type="character" w:styleId="ListLabel36">
+    <w:name w:val="ListLabel 36"/>
+    <w:qFormat/>
+    <w:rPr>
+      <w:rFonts w:cs="OpenSymbol"/>
+    </w:rPr>
+  </w:style>
+  <w:style w:type="character" w:styleId="ListLabel37">
+    <w:name w:val="ListLabel 37"/>
+    <w:qFormat/>
+    <w:rPr>
+      <w:rFonts w:ascii="Arial;Helvetica;sans-serif" w:hAnsi="Arial;Helvetica;sans-serif" w:cs="OpenSymbol"/>
+      <w:b w:val="false"/>
+      <w:sz w:val="24"/>
+    </w:rPr>
+  </w:style>
+  <w:style w:type="character" w:styleId="ListLabel38">
+    <w:name w:val="ListLabel 38"/>
+    <w:qFormat/>
+    <w:rPr>
+      <w:rFonts w:ascii="Arial;Helvetica;sans-serif" w:hAnsi="Arial;Helvetica;sans-serif" w:cs="OpenSymbol"/>
+      <w:b w:val="false"/>
+      <w:sz w:val="24"/>
+    </w:rPr>
+  </w:style>
+  <w:style w:type="character" w:styleId="ListLabel39">
+    <w:name w:val="ListLabel 39"/>
+    <w:qFormat/>
+    <w:rPr>
+      <w:rFonts w:cs="OpenSymbol"/>
+    </w:rPr>
+  </w:style>
+  <w:style w:type="character" w:styleId="ListLabel40">
+    <w:name w:val="ListLabel 40"/>
+    <w:qFormat/>
+    <w:rPr>
+      <w:rFonts w:cs="OpenSymbol"/>
+    </w:rPr>
+  </w:style>
+  <w:style w:type="character" w:styleId="ListLabel41">
+    <w:name w:val="ListLabel 41"/>
+    <w:qFormat/>
+    <w:rPr>
+      <w:rFonts w:cs="OpenSymbol"/>
+    </w:rPr>
+  </w:style>
+  <w:style w:type="character" w:styleId="ListLabel42">
+    <w:name w:val="ListLabel 42"/>
+    <w:qFormat/>
+    <w:rPr>
+      <w:rFonts w:cs="OpenSymbol"/>
+    </w:rPr>
+  </w:style>
+  <w:style w:type="character" w:styleId="ListLabel43">
+    <w:name w:val="ListLabel 43"/>
+    <w:qFormat/>
+    <w:rPr>
+      <w:rFonts w:cs="OpenSymbol"/>
+    </w:rPr>
+  </w:style>
+  <w:style w:type="character" w:styleId="ListLabel44">
+    <w:name w:val="ListLabel 44"/>
+    <w:qFormat/>
+    <w:rPr>
+      <w:rFonts w:cs="OpenSymbol"/>
+    </w:rPr>
+  </w:style>
+  <w:style w:type="character" w:styleId="ListLabel45">
+    <w:name w:val="ListLabel 45"/>
+    <w:qFormat/>
+    <w:rPr>
+      <w:rFonts w:cs="OpenSymbol"/>
+    </w:rPr>
+  </w:style>
+  <w:style w:type="character" w:styleId="ListLabel46">
+    <w:name w:val="ListLabel 46"/>
+    <w:qFormat/>
+    <w:rPr>
+      <w:rFonts w:ascii="Arial;Helvetica;sans-serif" w:hAnsi="Arial;Helvetica;sans-serif" w:cs="OpenSymbol"/>
+      <w:b w:val="false"/>
+      <w:sz w:val="24"/>
+    </w:rPr>
+  </w:style>
+  <w:style w:type="character" w:styleId="ListLabel47">
+    <w:name w:val="ListLabel 47"/>
+    <w:qFormat/>
+    <w:rPr>
+      <w:rFonts w:ascii="Arial;Helvetica;sans-serif" w:hAnsi="Arial;Helvetica;sans-serif" w:cs="OpenSymbol"/>
+      <w:b w:val="false"/>
+      <w:sz w:val="24"/>
+    </w:rPr>
+  </w:style>
+  <w:style w:type="character" w:styleId="ListLabel48">
+    <w:name w:val="ListLabel 48"/>
+    <w:qFormat/>
+    <w:rPr>
+      <w:rFonts w:cs="OpenSymbol"/>
+    </w:rPr>
+  </w:style>
+  <w:style w:type="character" w:styleId="ListLabel49">
+    <w:name w:val="ListLabel 49"/>
+    <w:qFormat/>
+    <w:rPr>
+      <w:rFonts w:cs="OpenSymbol"/>
+    </w:rPr>
+  </w:style>
+  <w:style w:type="character" w:styleId="ListLabel50">
+    <w:name w:val="ListLabel 50"/>
+    <w:qFormat/>
+    <w:rPr>
+      <w:rFonts w:cs="OpenSymbol"/>
+    </w:rPr>
+  </w:style>
+  <w:style w:type="character" w:styleId="ListLabel51">
+    <w:name w:val="ListLabel 51"/>
+    <w:qFormat/>
+    <w:rPr>
+      <w:rFonts w:cs="OpenSymbol"/>
+    </w:rPr>
+  </w:style>
+  <w:style w:type="character" w:styleId="ListLabel52">
+    <w:name w:val="ListLabel 52"/>
+    <w:qFormat/>
+    <w:rPr>
+      <w:rFonts w:cs="OpenSymbol"/>
+    </w:rPr>
+  </w:style>
+  <w:style w:type="character" w:styleId="ListLabel53">
+    <w:name w:val="ListLabel 53"/>
+    <w:qFormat/>
+    <w:rPr>
+      <w:rFonts w:cs="OpenSymbol"/>
+    </w:rPr>
+  </w:style>
+  <w:style w:type="character" w:styleId="ListLabel54">
+    <w:name w:val="ListLabel 54"/>
+    <w:qFormat/>
+    <w:rPr>
+      <w:rFonts w:cs="OpenSymbol"/>
+    </w:rPr>
+  </w:style>
+  <w:style w:type="character" w:styleId="ListLabel55">
+    <w:name w:val="ListLabel 55"/>
+    <w:qFormat/>
+    <w:rPr>
+      <w:rFonts w:ascii="Arial;Helvetica;sans-serif" w:hAnsi="Arial;Helvetica;sans-serif" w:cs="OpenSymbol"/>
+      <w:b w:val="false"/>
+      <w:sz w:val="24"/>
+    </w:rPr>
+  </w:style>
+  <w:style w:type="character" w:styleId="ListLabel56">
+    <w:name w:val="ListLabel 56"/>
+    <w:qFormat/>
+    <w:rPr>
+      <w:rFonts w:ascii="Arial;Helvetica;sans-serif" w:hAnsi="Arial;Helvetica;sans-serif" w:cs="OpenSymbol"/>
+      <w:b w:val="false"/>
+      <w:sz w:val="24"/>
+    </w:rPr>
+  </w:style>
+  <w:style w:type="character" w:styleId="ListLabel57">
+    <w:name w:val="ListLabel 57"/>
+    <w:qFormat/>
+    <w:rPr>
+      <w:rFonts w:cs="OpenSymbol"/>
+    </w:rPr>
+  </w:style>
+  <w:style w:type="character" w:styleId="ListLabel58">
+    <w:name w:val="ListLabel 58"/>
+    <w:qFormat/>
+    <w:rPr>
+      <w:rFonts w:cs="OpenSymbol"/>
+    </w:rPr>
+  </w:style>
+  <w:style w:type="character" w:styleId="ListLabel59">
+    <w:name w:val="ListLabel 59"/>
+    <w:qFormat/>
+    <w:rPr>
+      <w:rFonts w:cs="OpenSymbol"/>
+    </w:rPr>
+  </w:style>
+  <w:style w:type="character" w:styleId="ListLabel60">
+    <w:name w:val="ListLabel 60"/>
+    <w:qFormat/>
+    <w:rPr>
+      <w:rFonts w:cs="OpenSymbol"/>
+    </w:rPr>
+  </w:style>
+  <w:style w:type="character" w:styleId="ListLabel61">
+    <w:name w:val="ListLabel 61"/>
+    <w:qFormat/>
+    <w:rPr>
+      <w:rFonts w:cs="OpenSymbol"/>
+    </w:rPr>
+  </w:style>
+  <w:style w:type="character" w:styleId="ListLabel62">
+    <w:name w:val="ListLabel 62"/>
+    <w:qFormat/>
+    <w:rPr>
+      <w:rFonts w:cs="OpenSymbol"/>
+    </w:rPr>
+  </w:style>
+  <w:style w:type="character" w:styleId="ListLabel63">
+    <w:name w:val="ListLabel 63"/>
+    <w:qFormat/>
+    <w:rPr>
+      <w:rFonts w:cs="OpenSymbol"/>
+    </w:rPr>
+  </w:style>
+  <w:style w:type="character" w:styleId="ListLabel64">
+    <w:name w:val="ListLabel 64"/>
+    <w:qFormat/>
+    <w:rPr>
+      <w:rFonts w:ascii="Arial;Helvetica;sans-serif" w:hAnsi="Arial;Helvetica;sans-serif" w:cs="OpenSymbol"/>
+      <w:b w:val="false"/>
+      <w:sz w:val="24"/>
+    </w:rPr>
+  </w:style>
+  <w:style w:type="character" w:styleId="ListLabel65">
+    <w:name w:val="ListLabel 65"/>
+    <w:qFormat/>
+    <w:rPr>
+      <w:rFonts w:ascii="Arial;Helvetica;sans-serif" w:hAnsi="Arial;Helvetica;sans-serif" w:cs="OpenSymbol"/>
+      <w:b w:val="false"/>
+      <w:sz w:val="24"/>
+    </w:rPr>
+  </w:style>
+  <w:style w:type="character" w:styleId="ListLabel66">
+    <w:name w:val="ListLabel 66"/>
+    <w:qFormat/>
+    <w:rPr>
+      <w:rFonts w:cs="OpenSymbol"/>
+    </w:rPr>
+  </w:style>
+  <w:style w:type="character" w:styleId="ListLabel67">
+    <w:name w:val="ListLabel 67"/>
+    <w:qFormat/>
+    <w:rPr>
+      <w:rFonts w:cs="OpenSymbol"/>
+    </w:rPr>
+  </w:style>
+  <w:style w:type="character" w:styleId="ListLabel68">
+    <w:name w:val="ListLabel 68"/>
+    <w:qFormat/>
+    <w:rPr>
+      <w:rFonts w:cs="OpenSymbol"/>
+    </w:rPr>
+  </w:style>
+  <w:style w:type="character" w:styleId="ListLabel69">
+    <w:name w:val="ListLabel 69"/>
+    <w:qFormat/>
+    <w:rPr>
+      <w:rFonts w:cs="OpenSymbol"/>
+    </w:rPr>
+  </w:style>
+  <w:style w:type="character" w:styleId="ListLabel70">
+    <w:name w:val="ListLabel 70"/>
+    <w:qFormat/>
+    <w:rPr>
+      <w:rFonts w:cs="OpenSymbol"/>
+    </w:rPr>
+  </w:style>
+  <w:style w:type="character" w:styleId="ListLabel71">
+    <w:name w:val="ListLabel 71"/>
+    <w:qFormat/>
+    <w:rPr>
+      <w:rFonts w:cs="OpenSymbol"/>
+    </w:rPr>
+  </w:style>
+  <w:style w:type="character" w:styleId="ListLabel72">
+    <w:name w:val="ListLabel 72"/>
+    <w:qFormat/>
+    <w:rPr>
+      <w:rFonts w:cs="OpenSymbol"/>
+    </w:rPr>
+  </w:style>
+  <w:style w:type="character" w:styleId="ListLabel73">
+    <w:name w:val="ListLabel 73"/>
+    <w:qFormat/>
+    <w:rPr>
+      <w:rFonts w:ascii="Arial;Helvetica;sans-serif" w:hAnsi="Arial;Helvetica;sans-serif" w:cs="OpenSymbol"/>
+      <w:b w:val="false"/>
+      <w:sz w:val="24"/>
+    </w:rPr>
+  </w:style>
+  <w:style w:type="character" w:styleId="ListLabel74">
+    <w:name w:val="ListLabel 74"/>
+    <w:qFormat/>
+    <w:rPr>
+      <w:rFonts w:ascii="Arial;Helvetica;sans-serif" w:hAnsi="Arial;Helvetica;sans-serif" w:cs="OpenSymbol"/>
+      <w:b w:val="false"/>
+      <w:sz w:val="24"/>
+    </w:rPr>
+  </w:style>
+  <w:style w:type="character" w:styleId="ListLabel75">
+    <w:name w:val="ListLabel 75"/>
+    <w:qFormat/>
+    <w:rPr>
+      <w:rFonts w:cs="OpenSymbol"/>
+    </w:rPr>
+  </w:style>
+  <w:style w:type="character" w:styleId="ListLabel76">
+    <w:name w:val="ListLabel 76"/>
+    <w:qFormat/>
+    <w:rPr>
+      <w:rFonts w:cs="OpenSymbol"/>
+    </w:rPr>
+  </w:style>
+  <w:style w:type="character" w:styleId="ListLabel77">
+    <w:name w:val="ListLabel 77"/>
+    <w:qFormat/>
+    <w:rPr>
+      <w:rFonts w:cs="OpenSymbol"/>
+    </w:rPr>
+  </w:style>
+  <w:style w:type="character" w:styleId="ListLabel78">
+    <w:name w:val="ListLabel 78"/>
+    <w:qFormat/>
+    <w:rPr>
+      <w:rFonts w:cs="OpenSymbol"/>
+    </w:rPr>
+  </w:style>
+  <w:style w:type="character" w:styleId="ListLabel79">
+    <w:name w:val="ListLabel 79"/>
+    <w:qFormat/>
+    <w:rPr>
+      <w:rFonts w:cs="OpenSymbol"/>
+    </w:rPr>
+  </w:style>
+  <w:style w:type="character" w:styleId="ListLabel80">
+    <w:name w:val="ListLabel 80"/>
+    <w:qFormat/>
+    <w:rPr>
+      <w:rFonts w:cs="OpenSymbol"/>
+    </w:rPr>
+  </w:style>
+  <w:style w:type="character" w:styleId="ListLabel81">
+    <w:name w:val="ListLabel 81"/>
+    <w:qFormat/>
+    <w:rPr>
+      <w:rFonts w:cs="OpenSymbol"/>
+    </w:rPr>
+  </w:style>
+  <w:style w:type="character" w:styleId="ListLabel82">
+    <w:name w:val="ListLabel 82"/>
+    <w:qFormat/>
+    <w:rPr>
+      <w:rFonts w:ascii="Arial;Helvetica;sans-serif" w:hAnsi="Arial;Helvetica;sans-serif" w:cs="OpenSymbol"/>
+      <w:b w:val="false"/>
+      <w:sz w:val="24"/>
+    </w:rPr>
+  </w:style>
+  <w:style w:type="character" w:styleId="ListLabel83">
+    <w:name w:val="ListLabel 83"/>
+    <w:qFormat/>
+    <w:rPr>
+      <w:rFonts w:ascii="Arial;Helvetica;sans-serif" w:hAnsi="Arial;Helvetica;sans-serif" w:cs="OpenSymbol"/>
+      <w:b w:val="false"/>
+      <w:sz w:val="24"/>
+    </w:rPr>
+  </w:style>
+  <w:style w:type="character" w:styleId="ListLabel84">
+    <w:name w:val="ListLabel 84"/>
+    <w:qFormat/>
+    <w:rPr>
+      <w:rFonts w:cs="OpenSymbol"/>
+    </w:rPr>
+  </w:style>
+  <w:style w:type="character" w:styleId="ListLabel85">
+    <w:name w:val="ListLabel 85"/>
+    <w:qFormat/>
+    <w:rPr>
+      <w:rFonts w:cs="OpenSymbol"/>
+    </w:rPr>
+  </w:style>
+  <w:style w:type="character" w:styleId="ListLabel86">
+    <w:name w:val="ListLabel 86"/>
+    <w:qFormat/>
+    <w:rPr>
+      <w:rFonts w:cs="OpenSymbol"/>
+    </w:rPr>
+  </w:style>
+  <w:style w:type="character" w:styleId="ListLabel87">
+    <w:name w:val="ListLabel 87"/>
+    <w:qFormat/>
+    <w:rPr>
+      <w:rFonts w:cs="OpenSymbol"/>
+    </w:rPr>
+  </w:style>
+  <w:style w:type="character" w:styleId="ListLabel88">
+    <w:name w:val="ListLabel 88"/>
+    <w:qFormat/>
+    <w:rPr>
+      <w:rFonts w:cs="OpenSymbol"/>
+    </w:rPr>
+  </w:style>
+  <w:style w:type="character" w:styleId="ListLabel89">
+    <w:name w:val="ListLabel 89"/>
+    <w:qFormat/>
+    <w:rPr>
+      <w:rFonts w:cs="OpenSymbol"/>
+    </w:rPr>
+  </w:style>
+  <w:style w:type="character" w:styleId="ListLabel90">
+    <w:name w:val="ListLabel 90"/>
+    <w:qFormat/>
+    <w:rPr>
+      <w:rFonts w:cs="OpenSymbol"/>
+    </w:rPr>
+  </w:style>
   <w:style w:type="paragraph" w:styleId="Heading">
     <w:name w:val="Heading"/>
     <w:basedOn w:val="Normal"/>
